--- a/COP/Project_Report.docx
+++ b/COP/Project_Report.docx
@@ -5612,15 +5612,7 @@
           <w:sz w:val="24"/>
           <w:szCs w:val="24"/>
         </w:rPr>
-        <w:t>and apply an immediate fix to it</w:t>
-      </w:r>
-      <w:r>
-        <w:rPr>
-          <w:rFonts w:asciiTheme="minorHAnsi" w:hAnsiTheme="minorHAnsi" w:cstheme="minorHAnsi"/>
-          <w:sz w:val="24"/>
-          <w:szCs w:val="24"/>
-        </w:rPr>
-        <w:t>.</w:t>
+        <w:t>and apply an immediate fix to it.</w:t>
       </w:r>
     </w:p>
     <w:p>
@@ -5984,7 +5976,31 @@
           <w:sz w:val="24"/>
           <w:szCs w:val="24"/>
         </w:rPr>
-        <w:t xml:space="preserve">I show my heartfelt gratitude towards my parents who sponsored me for this journey and provided unwavering support throughout. </w:t>
+        <w:t xml:space="preserve">First and foremost, </w:t>
+      </w:r>
+      <w:r>
+        <w:rPr>
+          <w:rFonts w:asciiTheme="minorHAnsi" w:eastAsia="Arial" w:hAnsiTheme="minorHAnsi" w:cstheme="minorHAnsi"/>
+          <w:sz w:val="24"/>
+          <w:szCs w:val="24"/>
+        </w:rPr>
+        <w:t>I show my heartfelt gratitude towards my parents who sponsored me for this journey and provided unwavering support throughout</w:t>
+      </w:r>
+      <w:r>
+        <w:rPr>
+          <w:rFonts w:asciiTheme="minorHAnsi" w:eastAsia="Arial" w:hAnsiTheme="minorHAnsi" w:cstheme="minorHAnsi"/>
+          <w:sz w:val="24"/>
+          <w:szCs w:val="24"/>
+        </w:rPr>
+        <w:t xml:space="preserve"> it</w:t>
+      </w:r>
+      <w:r>
+        <w:rPr>
+          <w:rFonts w:asciiTheme="minorHAnsi" w:eastAsia="Arial" w:hAnsiTheme="minorHAnsi" w:cstheme="minorHAnsi"/>
+          <w:sz w:val="24"/>
+          <w:szCs w:val="24"/>
+        </w:rPr>
+        <w:t xml:space="preserve">. </w:t>
       </w:r>
       <w:r>
         <w:rPr>
@@ -6174,6 +6190,7 @@
           <w:bCs/>
           <w:sz w:val="28"/>
           <w:szCs w:val="28"/>
+          <w:u w:val="single"/>
         </w:rPr>
       </w:pPr>
       <w:r>
@@ -6183,16 +6200,2012 @@
           <w:bCs/>
           <w:sz w:val="28"/>
           <w:szCs w:val="28"/>
+          <w:u w:val="single"/>
         </w:rPr>
         <w:lastRenderedPageBreak/>
-        <w:t xml:space="preserve">INTRODUCTION: </w:t>
-      </w:r>
-    </w:p>
-    <w:p>
-      <w:pPr>
-        <w:ind w:right="-50"/>
-        <w:rPr>
-          <w:rFonts w:ascii="Arial" w:eastAsia="Arial" w:hAnsi="Arial" w:cs="Arial"/>
+        <w:t xml:space="preserve">Chapter 1 - </w:t>
+      </w:r>
+      <w:r>
+        <w:rPr>
+          <w:rFonts w:asciiTheme="minorHAnsi" w:eastAsia="Arial" w:hAnsiTheme="minorHAnsi" w:cstheme="minorHAnsi"/>
+          <w:b/>
+          <w:bCs/>
+          <w:sz w:val="28"/>
+          <w:szCs w:val="28"/>
+          <w:u w:val="single"/>
+        </w:rPr>
+        <w:t>INTRODUCTION</w:t>
+      </w:r>
+    </w:p>
+    <w:p>
+      <w:pPr>
+        <w:ind w:right="-50"/>
+        <w:rPr>
+          <w:rFonts w:asciiTheme="minorHAnsi" w:eastAsia="Arial" w:hAnsiTheme="minorHAnsi" w:cstheme="minorHAnsi"/>
+          <w:b/>
+          <w:bCs/>
+          <w:sz w:val="28"/>
+          <w:szCs w:val="28"/>
+        </w:rPr>
+      </w:pPr>
+    </w:p>
+    <w:p>
+      <w:pPr>
+        <w:pStyle w:val="ListParagraph"/>
+        <w:numPr>
+          <w:ilvl w:val="1"/>
+          <w:numId w:val="7"/>
+        </w:numPr>
+        <w:ind w:right="-50"/>
+        <w:rPr>
+          <w:rFonts w:asciiTheme="minorHAnsi" w:eastAsia="Arial" w:hAnsiTheme="minorHAnsi" w:cstheme="minorHAnsi"/>
+          <w:b/>
+          <w:bCs/>
+          <w:sz w:val="28"/>
+          <w:szCs w:val="28"/>
+        </w:rPr>
+      </w:pPr>
+      <w:r>
+        <w:rPr>
+          <w:rFonts w:asciiTheme="minorHAnsi" w:eastAsia="Arial" w:hAnsiTheme="minorHAnsi" w:cstheme="minorHAnsi"/>
+          <w:b/>
+          <w:bCs/>
+          <w:sz w:val="28"/>
+          <w:szCs w:val="28"/>
+        </w:rPr>
+        <w:t xml:space="preserve"> S</w:t>
+      </w:r>
+      <w:r>
+        <w:rPr>
+          <w:rFonts w:asciiTheme="minorHAnsi" w:eastAsia="Arial" w:hAnsiTheme="minorHAnsi" w:cstheme="minorHAnsi"/>
+          <w:b/>
+          <w:bCs/>
+          <w:sz w:val="28"/>
+          <w:szCs w:val="28"/>
+        </w:rPr>
+        <w:t xml:space="preserve">ystem developed </w:t>
+      </w:r>
+    </w:p>
+    <w:p>
+      <w:pPr>
+        <w:ind w:right="-50"/>
+        <w:rPr>
+          <w:rFonts w:asciiTheme="minorHAnsi" w:eastAsia="Arial" w:hAnsiTheme="minorHAnsi" w:cstheme="minorHAnsi"/>
+          <w:b/>
+          <w:bCs/>
+          <w:sz w:val="28"/>
+          <w:szCs w:val="28"/>
+        </w:rPr>
+      </w:pPr>
+    </w:p>
+    <w:p>
+      <w:pPr>
+        <w:ind w:right="-50"/>
+        <w:rPr>
+          <w:rFonts w:asciiTheme="minorHAnsi" w:eastAsia="Arial" w:hAnsiTheme="minorHAnsi" w:cstheme="minorHAnsi"/>
+          <w:sz w:val="24"/>
+          <w:szCs w:val="24"/>
+        </w:rPr>
+      </w:pPr>
+      <w:r>
+        <w:rPr>
+          <w:rFonts w:asciiTheme="minorHAnsi" w:eastAsia="Arial" w:hAnsiTheme="minorHAnsi" w:cstheme="minorHAnsi"/>
+          <w:sz w:val="24"/>
+          <w:szCs w:val="24"/>
+        </w:rPr>
+        <w:t xml:space="preserve">The system that was developed was a multifunctional admin dashboard which was later nicknamed or names “Tasked.it”. The system has a login page for freelancers that are registered with VTE and a login page for Admins which </w:t>
+      </w:r>
+      <w:r>
+        <w:rPr>
+          <w:rFonts w:asciiTheme="minorHAnsi" w:eastAsia="Arial" w:hAnsiTheme="minorHAnsi" w:cstheme="minorHAnsi"/>
+          <w:sz w:val="24"/>
+          <w:szCs w:val="24"/>
+        </w:rPr>
+        <w:t>will</w:t>
+      </w:r>
+      <w:r>
+        <w:rPr>
+          <w:rFonts w:asciiTheme="minorHAnsi" w:eastAsia="Arial" w:hAnsiTheme="minorHAnsi" w:cstheme="minorHAnsi"/>
+          <w:sz w:val="24"/>
+          <w:szCs w:val="24"/>
+        </w:rPr>
+        <w:t xml:space="preserve"> be </w:t>
+      </w:r>
+      <w:r>
+        <w:rPr>
+          <w:rFonts w:asciiTheme="minorHAnsi" w:eastAsia="Arial" w:hAnsiTheme="minorHAnsi" w:cstheme="minorHAnsi"/>
+          <w:sz w:val="24"/>
+          <w:szCs w:val="24"/>
+        </w:rPr>
+        <w:t xml:space="preserve">the </w:t>
+      </w:r>
+      <w:r>
+        <w:rPr>
+          <w:rFonts w:asciiTheme="minorHAnsi" w:eastAsia="Arial" w:hAnsiTheme="minorHAnsi" w:cstheme="minorHAnsi"/>
+          <w:sz w:val="24"/>
+          <w:szCs w:val="24"/>
+        </w:rPr>
+        <w:t>VTE staff.</w:t>
+      </w:r>
+    </w:p>
+    <w:p>
+      <w:pPr>
+        <w:ind w:right="-50"/>
+        <w:rPr>
+          <w:rFonts w:asciiTheme="minorHAnsi" w:eastAsia="Arial" w:hAnsiTheme="minorHAnsi" w:cstheme="minorHAnsi"/>
+          <w:sz w:val="24"/>
+          <w:szCs w:val="24"/>
+        </w:rPr>
+      </w:pPr>
+      <w:r>
+        <w:rPr>
+          <w:rFonts w:asciiTheme="minorHAnsi" w:eastAsia="Arial" w:hAnsiTheme="minorHAnsi" w:cstheme="minorHAnsi"/>
+          <w:sz w:val="24"/>
+          <w:szCs w:val="24"/>
+        </w:rPr>
+        <w:t>The admins of the system are able to add or create new freelancer</w:t>
+      </w:r>
+      <w:r>
+        <w:rPr>
+          <w:rFonts w:asciiTheme="minorHAnsi" w:eastAsia="Arial" w:hAnsiTheme="minorHAnsi" w:cstheme="minorHAnsi"/>
+          <w:sz w:val="24"/>
+          <w:szCs w:val="24"/>
+        </w:rPr>
+        <w:t>s</w:t>
+      </w:r>
+      <w:r>
+        <w:rPr>
+          <w:rFonts w:asciiTheme="minorHAnsi" w:eastAsia="Arial" w:hAnsiTheme="minorHAnsi" w:cstheme="minorHAnsi"/>
+          <w:sz w:val="24"/>
+          <w:szCs w:val="24"/>
+        </w:rPr>
+        <w:t xml:space="preserve"> or even create new admins</w:t>
+      </w:r>
+      <w:r>
+        <w:rPr>
+          <w:rFonts w:asciiTheme="minorHAnsi" w:eastAsia="Arial" w:hAnsiTheme="minorHAnsi" w:cstheme="minorHAnsi"/>
+          <w:sz w:val="24"/>
+          <w:szCs w:val="24"/>
+        </w:rPr>
+        <w:t xml:space="preserve"> using an admin key</w:t>
+      </w:r>
+      <w:r>
+        <w:rPr>
+          <w:rFonts w:asciiTheme="minorHAnsi" w:eastAsia="Arial" w:hAnsiTheme="minorHAnsi" w:cstheme="minorHAnsi"/>
+          <w:sz w:val="24"/>
+          <w:szCs w:val="24"/>
+        </w:rPr>
+        <w:t>. During the creation of freelancers, they are assigned with roles or skills that they are qualified with e.g., front end developer, database administrator, UI designer etc.</w:t>
+      </w:r>
+    </w:p>
+    <w:p>
+      <w:pPr>
+        <w:ind w:right="-50"/>
+        <w:rPr>
+          <w:rFonts w:asciiTheme="minorHAnsi" w:eastAsia="Arial" w:hAnsiTheme="minorHAnsi" w:cstheme="minorHAnsi"/>
+          <w:sz w:val="24"/>
+          <w:szCs w:val="24"/>
+        </w:rPr>
+      </w:pPr>
+      <w:r>
+        <w:rPr>
+          <w:rFonts w:asciiTheme="minorHAnsi" w:eastAsia="Arial" w:hAnsiTheme="minorHAnsi" w:cstheme="minorHAnsi"/>
+          <w:sz w:val="24"/>
+          <w:szCs w:val="24"/>
+        </w:rPr>
+        <w:t>The admins can also create, edit and remove projects</w:t>
+      </w:r>
+      <w:r>
+        <w:rPr>
+          <w:rFonts w:asciiTheme="minorHAnsi" w:eastAsia="Arial" w:hAnsiTheme="minorHAnsi" w:cstheme="minorHAnsi"/>
+          <w:sz w:val="24"/>
+          <w:szCs w:val="24"/>
+        </w:rPr>
+        <w:t xml:space="preserve"> and freelancer roles</w:t>
+      </w:r>
+      <w:r>
+        <w:rPr>
+          <w:rFonts w:asciiTheme="minorHAnsi" w:eastAsia="Arial" w:hAnsiTheme="minorHAnsi" w:cstheme="minorHAnsi"/>
+          <w:sz w:val="24"/>
+          <w:szCs w:val="24"/>
+        </w:rPr>
+        <w:t xml:space="preserve"> from the system. </w:t>
+      </w:r>
+      <w:r>
+        <w:rPr>
+          <w:rFonts w:asciiTheme="minorHAnsi" w:eastAsia="Arial" w:hAnsiTheme="minorHAnsi" w:cstheme="minorHAnsi"/>
+          <w:sz w:val="24"/>
+          <w:szCs w:val="24"/>
+        </w:rPr>
+        <w:t>During the</w:t>
+      </w:r>
+      <w:r>
+        <w:rPr>
+          <w:rFonts w:asciiTheme="minorHAnsi" w:eastAsia="Arial" w:hAnsiTheme="minorHAnsi" w:cstheme="minorHAnsi"/>
+          <w:sz w:val="24"/>
+          <w:szCs w:val="24"/>
+        </w:rPr>
+        <w:t xml:space="preserve"> creation of a project, the project is broken down into what’s known as “tasks” and these “tasks” are then assigned to freelancers and given a due date to finish.</w:t>
+      </w:r>
+    </w:p>
+    <w:p>
+      <w:pPr>
+        <w:ind w:right="-50"/>
+        <w:rPr>
+          <w:rFonts w:asciiTheme="minorHAnsi" w:eastAsia="Arial" w:hAnsiTheme="minorHAnsi" w:cstheme="minorHAnsi"/>
+          <w:sz w:val="24"/>
+          <w:szCs w:val="24"/>
+        </w:rPr>
+      </w:pPr>
+      <w:r>
+        <w:rPr>
+          <w:rFonts w:asciiTheme="minorHAnsi" w:eastAsia="Arial" w:hAnsiTheme="minorHAnsi" w:cstheme="minorHAnsi"/>
+          <w:sz w:val="24"/>
+          <w:szCs w:val="24"/>
+        </w:rPr>
+        <w:t>The admins can also view (on the home page of admin panel) high level analysis and statistics such as: the number of freelancers in the system, number of tasks finished. Freelancer to task ratio, admin and freelancer engagement etc.</w:t>
+      </w:r>
+    </w:p>
+    <w:p>
+      <w:pPr>
+        <w:ind w:right="-50"/>
+        <w:rPr>
+          <w:rFonts w:asciiTheme="minorHAnsi" w:eastAsia="Arial" w:hAnsiTheme="minorHAnsi" w:cstheme="minorHAnsi"/>
+          <w:sz w:val="24"/>
+          <w:szCs w:val="24"/>
+        </w:rPr>
+      </w:pPr>
+      <w:r>
+        <w:rPr>
+          <w:rFonts w:asciiTheme="minorHAnsi" w:eastAsia="Arial" w:hAnsiTheme="minorHAnsi" w:cstheme="minorHAnsi"/>
+          <w:sz w:val="24"/>
+          <w:szCs w:val="24"/>
+        </w:rPr>
+        <w:t>Other functions are also available such as exchanging messages between freelancers and admins, editing profile, changing password, Freelancers being able to see the projects they are working on; they can mark a task as complete if its complete etc.</w:t>
+      </w:r>
+    </w:p>
+    <w:p>
+      <w:pPr>
+        <w:ind w:right="-50"/>
+        <w:rPr>
+          <w:rFonts w:asciiTheme="minorHAnsi" w:eastAsia="Arial" w:hAnsiTheme="minorHAnsi" w:cstheme="minorHAnsi"/>
+          <w:sz w:val="22"/>
+          <w:szCs w:val="22"/>
+        </w:rPr>
+      </w:pPr>
+    </w:p>
+    <w:p>
+      <w:pPr>
+        <w:pStyle w:val="ListParagraph"/>
+        <w:numPr>
+          <w:ilvl w:val="1"/>
+          <w:numId w:val="7"/>
+        </w:numPr>
+        <w:ind w:right="-50"/>
+        <w:rPr>
+          <w:rFonts w:asciiTheme="minorHAnsi" w:eastAsia="Arial" w:hAnsiTheme="minorHAnsi" w:cstheme="minorHAnsi"/>
+          <w:b/>
+          <w:bCs/>
+          <w:sz w:val="28"/>
+          <w:szCs w:val="28"/>
+        </w:rPr>
+      </w:pPr>
+      <w:r>
+        <w:rPr>
+          <w:rFonts w:asciiTheme="minorHAnsi" w:eastAsia="Arial" w:hAnsiTheme="minorHAnsi" w:cstheme="minorHAnsi"/>
+          <w:b/>
+          <w:bCs/>
+          <w:sz w:val="28"/>
+          <w:szCs w:val="28"/>
+        </w:rPr>
+        <w:t>Justification of method</w:t>
+      </w:r>
+      <w:r>
+        <w:rPr>
+          <w:rFonts w:asciiTheme="minorHAnsi" w:eastAsia="Arial" w:hAnsiTheme="minorHAnsi" w:cstheme="minorHAnsi"/>
+          <w:b/>
+          <w:bCs/>
+          <w:sz w:val="28"/>
+          <w:szCs w:val="28"/>
+        </w:rPr>
+        <w:t>s</w:t>
+      </w:r>
+      <w:r>
+        <w:rPr>
+          <w:rFonts w:asciiTheme="minorHAnsi" w:eastAsia="Arial" w:hAnsiTheme="minorHAnsi" w:cstheme="minorHAnsi"/>
+          <w:b/>
+          <w:bCs/>
+          <w:sz w:val="28"/>
+          <w:szCs w:val="28"/>
+        </w:rPr>
+        <w:t xml:space="preserve"> used</w:t>
+      </w:r>
+    </w:p>
+    <w:p>
+      <w:pPr>
+        <w:ind w:right="-50"/>
+        <w:rPr>
+          <w:rFonts w:asciiTheme="minorHAnsi" w:eastAsia="Arial" w:hAnsiTheme="minorHAnsi" w:cstheme="minorHAnsi"/>
+          <w:sz w:val="22"/>
+          <w:szCs w:val="22"/>
+        </w:rPr>
+      </w:pPr>
+    </w:p>
+    <w:p>
+      <w:pPr>
+        <w:ind w:right="-50"/>
+        <w:rPr>
+          <w:rFonts w:asciiTheme="minorHAnsi" w:eastAsia="Arial" w:hAnsiTheme="minorHAnsi" w:cstheme="minorHAnsi"/>
+          <w:i/>
+          <w:iCs/>
+          <w:sz w:val="24"/>
+          <w:szCs w:val="24"/>
+        </w:rPr>
+      </w:pPr>
+      <w:r>
+        <w:rPr>
+          <w:rFonts w:asciiTheme="minorHAnsi" w:eastAsia="Arial" w:hAnsiTheme="minorHAnsi" w:cstheme="minorHAnsi"/>
+          <w:sz w:val="24"/>
+          <w:szCs w:val="24"/>
+        </w:rPr>
+        <w:t>The Methodologies</w:t>
+      </w:r>
+      <w:r>
+        <w:rPr>
+          <w:rFonts w:asciiTheme="minorHAnsi" w:eastAsia="Arial" w:hAnsiTheme="minorHAnsi" w:cstheme="minorHAnsi"/>
+          <w:sz w:val="24"/>
+          <w:szCs w:val="24"/>
+        </w:rPr>
+        <w:t xml:space="preserve"> and frameworks</w:t>
+      </w:r>
+      <w:r>
+        <w:rPr>
+          <w:rFonts w:asciiTheme="minorHAnsi" w:eastAsia="Arial" w:hAnsiTheme="minorHAnsi" w:cstheme="minorHAnsi"/>
+          <w:sz w:val="24"/>
+          <w:szCs w:val="24"/>
+        </w:rPr>
+        <w:t xml:space="preserve"> used </w:t>
+      </w:r>
+      <w:r>
+        <w:rPr>
+          <w:rFonts w:asciiTheme="minorHAnsi" w:eastAsia="Arial" w:hAnsiTheme="minorHAnsi" w:cstheme="minorHAnsi"/>
+          <w:sz w:val="24"/>
+          <w:szCs w:val="24"/>
+        </w:rPr>
+        <w:t>during the lifecycle of</w:t>
+      </w:r>
+      <w:r>
+        <w:rPr>
+          <w:rFonts w:asciiTheme="minorHAnsi" w:eastAsia="Arial" w:hAnsiTheme="minorHAnsi" w:cstheme="minorHAnsi"/>
+          <w:sz w:val="24"/>
+          <w:szCs w:val="24"/>
+        </w:rPr>
+        <w:t xml:space="preserve"> the system was mainly the agile</w:t>
+      </w:r>
+      <w:r>
+        <w:rPr>
+          <w:rFonts w:asciiTheme="minorHAnsi" w:eastAsia="Arial" w:hAnsiTheme="minorHAnsi" w:cstheme="minorHAnsi"/>
+          <w:sz w:val="24"/>
+          <w:szCs w:val="24"/>
+        </w:rPr>
+        <w:t xml:space="preserve"> methodology and the</w:t>
+      </w:r>
+      <w:r>
+        <w:rPr>
+          <w:rFonts w:asciiTheme="minorHAnsi" w:eastAsia="Arial" w:hAnsiTheme="minorHAnsi" w:cstheme="minorHAnsi"/>
+          <w:sz w:val="24"/>
+          <w:szCs w:val="24"/>
+        </w:rPr>
+        <w:t xml:space="preserve"> object-oriented methodolog</w:t>
+      </w:r>
+      <w:r>
+        <w:rPr>
+          <w:rFonts w:asciiTheme="minorHAnsi" w:eastAsia="Arial" w:hAnsiTheme="minorHAnsi" w:cstheme="minorHAnsi"/>
+          <w:sz w:val="24"/>
+          <w:szCs w:val="24"/>
+        </w:rPr>
+        <w:t>y</w:t>
+      </w:r>
+      <w:r>
+        <w:rPr>
+          <w:rFonts w:asciiTheme="minorHAnsi" w:eastAsia="Arial" w:hAnsiTheme="minorHAnsi" w:cstheme="minorHAnsi"/>
+          <w:sz w:val="24"/>
+          <w:szCs w:val="24"/>
+        </w:rPr>
+        <w:t>.</w:t>
+      </w:r>
+      <w:r>
+        <w:rPr>
+          <w:rFonts w:asciiTheme="minorHAnsi" w:eastAsia="Arial" w:hAnsiTheme="minorHAnsi" w:cstheme="minorHAnsi"/>
+          <w:sz w:val="24"/>
+          <w:szCs w:val="24"/>
+        </w:rPr>
+        <w:t xml:space="preserve"> </w:t>
+      </w:r>
+      <w:r>
+        <w:rPr>
+          <w:rFonts w:asciiTheme="minorHAnsi" w:eastAsia="Arial" w:hAnsiTheme="minorHAnsi" w:cstheme="minorHAnsi"/>
+          <w:sz w:val="24"/>
+          <w:szCs w:val="24"/>
+        </w:rPr>
+        <w:t>The Agile approach is a technique for overseeing a project by dividing it into numerous stages. It necessitates continuous communication with stakeholders and constant enhancement at each step. When the project commences, teams undergo a cycle of preparation, implementation, and assessment.</w:t>
+      </w:r>
+      <w:r>
+        <w:rPr>
+          <w:rFonts w:asciiTheme="minorHAnsi" w:eastAsia="Arial" w:hAnsiTheme="minorHAnsi" w:cstheme="minorHAnsi"/>
+          <w:sz w:val="24"/>
+          <w:szCs w:val="24"/>
+        </w:rPr>
+        <w:t xml:space="preserve"> (</w:t>
+      </w:r>
+      <w:r>
+        <w:rPr>
+          <w:rFonts w:asciiTheme="minorHAnsi" w:eastAsia="Arial" w:hAnsiTheme="minorHAnsi" w:cstheme="minorHAnsi"/>
+          <w:i/>
+          <w:iCs/>
+          <w:sz w:val="24"/>
+          <w:szCs w:val="24"/>
+        </w:rPr>
+        <w:t>asana.com</w:t>
+      </w:r>
+      <w:r>
+        <w:rPr>
+          <w:rFonts w:asciiTheme="minorHAnsi" w:eastAsia="Arial" w:hAnsiTheme="minorHAnsi" w:cstheme="minorHAnsi"/>
+          <w:i/>
+          <w:iCs/>
+          <w:sz w:val="24"/>
+          <w:szCs w:val="24"/>
+        </w:rPr>
+        <w:t>, October 15</w:t>
+      </w:r>
+      <w:r>
+        <w:rPr>
+          <w:rFonts w:asciiTheme="minorHAnsi" w:eastAsia="Arial" w:hAnsiTheme="minorHAnsi" w:cstheme="minorHAnsi"/>
+          <w:i/>
+          <w:iCs/>
+          <w:sz w:val="24"/>
+          <w:szCs w:val="24"/>
+          <w:vertAlign w:val="superscript"/>
+        </w:rPr>
+        <w:t>th</w:t>
+      </w:r>
+      <w:r>
+        <w:rPr>
+          <w:rFonts w:asciiTheme="minorHAnsi" w:eastAsia="Arial" w:hAnsiTheme="minorHAnsi" w:cstheme="minorHAnsi"/>
+          <w:i/>
+          <w:iCs/>
+          <w:sz w:val="24"/>
+          <w:szCs w:val="24"/>
+        </w:rPr>
+        <w:t xml:space="preserve"> 2022</w:t>
+      </w:r>
+      <w:r>
+        <w:rPr>
+          <w:rFonts w:asciiTheme="minorHAnsi" w:eastAsia="Arial" w:hAnsiTheme="minorHAnsi" w:cstheme="minorHAnsi"/>
+          <w:i/>
+          <w:iCs/>
+          <w:sz w:val="24"/>
+          <w:szCs w:val="24"/>
+        </w:rPr>
+        <w:t xml:space="preserve">). </w:t>
+      </w:r>
+    </w:p>
+    <w:p>
+      <w:pPr>
+        <w:ind w:right="-50"/>
+        <w:rPr>
+          <w:rFonts w:asciiTheme="minorHAnsi" w:eastAsia="Arial" w:hAnsiTheme="minorHAnsi" w:cstheme="minorHAnsi"/>
+          <w:sz w:val="24"/>
+          <w:szCs w:val="24"/>
+        </w:rPr>
+      </w:pPr>
+      <w:r>
+        <w:rPr>
+          <w:rFonts w:asciiTheme="minorHAnsi" w:eastAsia="Arial" w:hAnsiTheme="minorHAnsi" w:cstheme="minorHAnsi"/>
+          <w:sz w:val="24"/>
+          <w:szCs w:val="24"/>
+        </w:rPr>
+        <w:t>The</w:t>
+      </w:r>
+      <w:r>
+        <w:rPr>
+          <w:rFonts w:asciiTheme="minorHAnsi" w:eastAsia="Arial" w:hAnsiTheme="minorHAnsi" w:cstheme="minorHAnsi"/>
+          <w:sz w:val="24"/>
+          <w:szCs w:val="24"/>
+        </w:rPr>
+        <w:t xml:space="preserve"> </w:t>
+      </w:r>
+      <w:r>
+        <w:rPr>
+          <w:rFonts w:asciiTheme="minorHAnsi" w:eastAsia="Arial" w:hAnsiTheme="minorHAnsi" w:cstheme="minorHAnsi"/>
+          <w:sz w:val="24"/>
+          <w:szCs w:val="24"/>
+        </w:rPr>
+        <w:t>object-oriented</w:t>
+      </w:r>
+      <w:r>
+        <w:rPr>
+          <w:rFonts w:asciiTheme="minorHAnsi" w:eastAsia="Arial" w:hAnsiTheme="minorHAnsi" w:cstheme="minorHAnsi"/>
+          <w:sz w:val="24"/>
+          <w:szCs w:val="24"/>
+        </w:rPr>
+        <w:t xml:space="preserve"> methodology objects </w:t>
+      </w:r>
+      <w:r>
+        <w:rPr>
+          <w:rFonts w:asciiTheme="minorHAnsi" w:eastAsia="Arial" w:hAnsiTheme="minorHAnsi" w:cstheme="minorHAnsi"/>
+          <w:sz w:val="24"/>
+          <w:szCs w:val="24"/>
+        </w:rPr>
+        <w:t>prioritize</w:t>
+      </w:r>
+      <w:r>
+        <w:rPr>
+          <w:rFonts w:asciiTheme="minorHAnsi" w:eastAsia="Arial" w:hAnsiTheme="minorHAnsi" w:cstheme="minorHAnsi"/>
+          <w:sz w:val="24"/>
+          <w:szCs w:val="24"/>
+        </w:rPr>
+        <w:t xml:space="preserve"> analysis, design, and implementation. During the analysis stage of this approach, UML diagrams are crafted to create a visualization of the software, which facilitates the comprehension of the system by those who are not technically inclined </w:t>
+      </w:r>
+      <w:r>
+        <w:rPr>
+          <w:rFonts w:asciiTheme="minorHAnsi" w:eastAsia="Arial" w:hAnsiTheme="minorHAnsi" w:cstheme="minorHAnsi"/>
+          <w:i/>
+          <w:iCs/>
+          <w:sz w:val="24"/>
+          <w:szCs w:val="24"/>
+        </w:rPr>
+        <w:t>(</w:t>
+      </w:r>
+      <w:r>
+        <w:rPr>
+          <w:rFonts w:asciiTheme="minorHAnsi" w:eastAsia="Arial" w:hAnsiTheme="minorHAnsi" w:cstheme="minorHAnsi"/>
+          <w:i/>
+          <w:iCs/>
+          <w:sz w:val="24"/>
+          <w:szCs w:val="24"/>
+        </w:rPr>
+        <w:t>asana</w:t>
+      </w:r>
+      <w:r>
+        <w:rPr>
+          <w:rFonts w:asciiTheme="minorHAnsi" w:eastAsia="Arial" w:hAnsiTheme="minorHAnsi" w:cstheme="minorHAnsi"/>
+          <w:i/>
+          <w:iCs/>
+          <w:sz w:val="24"/>
+          <w:szCs w:val="24"/>
+        </w:rPr>
+        <w:t>.com, date unknown).</w:t>
+      </w:r>
+      <w:r>
+        <w:rPr>
+          <w:rFonts w:asciiTheme="minorHAnsi" w:eastAsia="Arial" w:hAnsiTheme="minorHAnsi" w:cstheme="minorHAnsi"/>
+          <w:sz w:val="24"/>
+          <w:szCs w:val="24"/>
+        </w:rPr>
+        <w:t xml:space="preserve"> At the analysis stage of </w:t>
+      </w:r>
+      <w:r>
+        <w:rPr>
+          <w:rFonts w:asciiTheme="minorHAnsi" w:eastAsia="Arial" w:hAnsiTheme="minorHAnsi" w:cstheme="minorHAnsi"/>
+          <w:sz w:val="24"/>
+          <w:szCs w:val="24"/>
+        </w:rPr>
+        <w:t>VTE</w:t>
+      </w:r>
+      <w:r>
+        <w:rPr>
+          <w:rFonts w:asciiTheme="minorHAnsi" w:eastAsia="Arial" w:hAnsiTheme="minorHAnsi" w:cstheme="minorHAnsi"/>
+          <w:sz w:val="24"/>
+          <w:szCs w:val="24"/>
+        </w:rPr>
+        <w:t>, the object-oriented methodology was employed to provide a lucid and non-technical visual representation of the system to stakeholders, to help them fully grasp its intended purpose. For the remainder of the project, the Agile methodology was utilized to fragment the work into iterations with set timeframes for completion, and evaluated based on the objectives of the project.</w:t>
+      </w:r>
+    </w:p>
+    <w:p>
+      <w:pPr>
+        <w:ind w:right="-50"/>
+        <w:rPr>
+          <w:rFonts w:asciiTheme="minorHAnsi" w:eastAsia="Arial" w:hAnsiTheme="minorHAnsi" w:cstheme="minorHAnsi"/>
+          <w:sz w:val="22"/>
+          <w:szCs w:val="22"/>
+        </w:rPr>
+      </w:pPr>
+    </w:p>
+    <w:p>
+      <w:pPr>
+        <w:pStyle w:val="ListParagraph"/>
+        <w:numPr>
+          <w:ilvl w:val="1"/>
+          <w:numId w:val="7"/>
+        </w:numPr>
+        <w:ind w:right="-50"/>
+        <w:rPr>
+          <w:rFonts w:asciiTheme="minorHAnsi" w:eastAsia="Arial" w:hAnsiTheme="minorHAnsi" w:cstheme="minorHAnsi"/>
+          <w:b/>
+          <w:bCs/>
+          <w:sz w:val="28"/>
+          <w:szCs w:val="28"/>
+        </w:rPr>
+      </w:pPr>
+      <w:r>
+        <w:rPr>
+          <w:rFonts w:asciiTheme="minorHAnsi" w:eastAsia="Arial" w:hAnsiTheme="minorHAnsi" w:cstheme="minorHAnsi"/>
+          <w:b/>
+          <w:bCs/>
+          <w:sz w:val="28"/>
+          <w:szCs w:val="28"/>
+        </w:rPr>
+        <w:t>Solution that emerged</w:t>
+      </w:r>
+    </w:p>
+    <w:p>
+      <w:pPr>
+        <w:ind w:right="-50"/>
+        <w:rPr>
+          <w:rFonts w:asciiTheme="minorHAnsi" w:eastAsia="Arial" w:hAnsiTheme="minorHAnsi" w:cstheme="minorHAnsi"/>
+          <w:b/>
+          <w:bCs/>
+          <w:sz w:val="28"/>
+          <w:szCs w:val="28"/>
+        </w:rPr>
+      </w:pPr>
+    </w:p>
+    <w:p>
+      <w:pPr>
+        <w:ind w:right="-50"/>
+        <w:rPr>
+          <w:rFonts w:asciiTheme="minorHAnsi" w:eastAsia="Arial" w:hAnsiTheme="minorHAnsi" w:cstheme="minorHAnsi"/>
+          <w:sz w:val="24"/>
+          <w:szCs w:val="24"/>
+        </w:rPr>
+      </w:pPr>
+      <w:r>
+        <w:rPr>
+          <w:rFonts w:asciiTheme="minorHAnsi" w:eastAsia="Arial" w:hAnsiTheme="minorHAnsi" w:cstheme="minorHAnsi"/>
+          <w:sz w:val="24"/>
+          <w:szCs w:val="24"/>
+        </w:rPr>
+        <w:t>The final solution that had emerged was a web-based admin dashboard style</w:t>
+      </w:r>
+      <w:r>
+        <w:rPr>
+          <w:rFonts w:asciiTheme="minorHAnsi" w:eastAsia="Arial" w:hAnsiTheme="minorHAnsi" w:cstheme="minorHAnsi"/>
+          <w:sz w:val="24"/>
+          <w:szCs w:val="24"/>
+        </w:rPr>
+        <w:t xml:space="preserve"> website that allowed VTE registered freelancers to easily see the tasks </w:t>
+      </w:r>
+      <w:r>
+        <w:rPr>
+          <w:rFonts w:asciiTheme="minorHAnsi" w:eastAsia="Arial" w:hAnsiTheme="minorHAnsi" w:cstheme="minorHAnsi"/>
+          <w:sz w:val="24"/>
+          <w:szCs w:val="24"/>
+        </w:rPr>
+        <w:t>they are assigned to</w:t>
+      </w:r>
+      <w:r>
+        <w:rPr>
+          <w:rFonts w:asciiTheme="minorHAnsi" w:eastAsia="Arial" w:hAnsiTheme="minorHAnsi" w:cstheme="minorHAnsi"/>
+          <w:sz w:val="24"/>
+          <w:szCs w:val="24"/>
+        </w:rPr>
+        <w:t xml:space="preserve"> for the projects they are working on and admins to manage freelancers and projects. The website</w:t>
+      </w:r>
+      <w:r>
+        <w:rPr>
+          <w:rFonts w:asciiTheme="minorHAnsi" w:eastAsia="Arial" w:hAnsiTheme="minorHAnsi" w:cstheme="minorHAnsi"/>
+          <w:sz w:val="24"/>
+          <w:szCs w:val="24"/>
+        </w:rPr>
+        <w:t xml:space="preserve"> enhances the work flow for VTE causing a boosted level of confidence in their projects that they make for their clients, hence increasing revenue.</w:t>
+      </w:r>
+    </w:p>
+    <w:p>
+      <w:pPr>
+        <w:ind w:right="-50"/>
+        <w:rPr>
+          <w:rFonts w:asciiTheme="minorHAnsi" w:eastAsia="Arial" w:hAnsiTheme="minorHAnsi" w:cstheme="minorHAnsi"/>
+          <w:sz w:val="24"/>
+          <w:szCs w:val="24"/>
+        </w:rPr>
+      </w:pPr>
+      <w:r>
+        <w:rPr>
+          <w:rFonts w:asciiTheme="minorHAnsi" w:eastAsia="Arial" w:hAnsiTheme="minorHAnsi" w:cstheme="minorHAnsi"/>
+          <w:sz w:val="24"/>
+          <w:szCs w:val="24"/>
+        </w:rPr>
+        <w:t>The system allows admins to create new projects with tasks mentioning the due dates and assign them to the appropriately skilled freelancers to complete them. The tasks are given a price allocation for freelancers to see how much they will get after they complete the task. This will cause more freelancers to come and register with VTE hence causing a net increase in the number of projects VTE can take on at once.</w:t>
+      </w:r>
+    </w:p>
+    <w:p>
+      <w:pPr>
+        <w:ind w:right="-50"/>
+        <w:rPr>
+          <w:rFonts w:asciiTheme="minorHAnsi" w:eastAsia="Arial" w:hAnsiTheme="minorHAnsi" w:cstheme="minorHAnsi"/>
+          <w:sz w:val="24"/>
+          <w:szCs w:val="24"/>
+        </w:rPr>
+      </w:pPr>
+      <w:r>
+        <w:rPr>
+          <w:rFonts w:asciiTheme="minorHAnsi" w:eastAsia="Arial" w:hAnsiTheme="minorHAnsi" w:cstheme="minorHAnsi"/>
+          <w:sz w:val="24"/>
+          <w:szCs w:val="24"/>
+        </w:rPr>
+        <w:t>The Home page of the admin panel shows various statistics. Such as the number of projects completed. The type of projects completed</w:t>
+      </w:r>
+      <w:r>
+        <w:rPr>
+          <w:rFonts w:asciiTheme="minorHAnsi" w:eastAsia="Arial" w:hAnsiTheme="minorHAnsi" w:cstheme="minorHAnsi"/>
+          <w:sz w:val="28"/>
+          <w:szCs w:val="28"/>
+        </w:rPr>
+        <w:t xml:space="preserve">, </w:t>
+      </w:r>
+      <w:r>
+        <w:rPr>
+          <w:rFonts w:asciiTheme="minorHAnsi" w:eastAsia="Arial" w:hAnsiTheme="minorHAnsi" w:cstheme="minorHAnsi"/>
+          <w:sz w:val="24"/>
+          <w:szCs w:val="24"/>
+        </w:rPr>
+        <w:t>the number of freelancers in the system, number of tasks finished. Freelancer to task ratio, admin and freelancer engagement etc.</w:t>
+      </w:r>
+      <w:r>
+        <w:rPr>
+          <w:rFonts w:asciiTheme="minorHAnsi" w:eastAsia="Arial" w:hAnsiTheme="minorHAnsi" w:cstheme="minorHAnsi"/>
+          <w:sz w:val="24"/>
+          <w:szCs w:val="24"/>
+        </w:rPr>
+        <w:t xml:space="preserve"> VTE</w:t>
+      </w:r>
+      <w:r>
+        <w:rPr>
+          <w:rFonts w:asciiTheme="minorHAnsi" w:eastAsia="Arial" w:hAnsiTheme="minorHAnsi" w:cstheme="minorHAnsi"/>
+          <w:sz w:val="24"/>
+          <w:szCs w:val="24"/>
+        </w:rPr>
+        <w:t xml:space="preserve"> can benefit from quick and precise decision-making by senior management, which is facilitated by the information provided by </w:t>
+      </w:r>
+      <w:r>
+        <w:rPr>
+          <w:rFonts w:asciiTheme="minorHAnsi" w:eastAsia="Arial" w:hAnsiTheme="minorHAnsi" w:cstheme="minorHAnsi"/>
+          <w:sz w:val="24"/>
+          <w:szCs w:val="24"/>
+        </w:rPr>
+        <w:t>these statistics</w:t>
+      </w:r>
+      <w:r>
+        <w:rPr>
+          <w:rFonts w:asciiTheme="minorHAnsi" w:eastAsia="Arial" w:hAnsiTheme="minorHAnsi" w:cstheme="minorHAnsi"/>
+          <w:sz w:val="24"/>
+          <w:szCs w:val="24"/>
+        </w:rPr>
+        <w:t>. As a result, the company can reduce mistakes and financial losses, leading to overall growth of the business.</w:t>
+      </w:r>
+    </w:p>
+    <w:p>
+      <w:pPr>
+        <w:pStyle w:val="ListParagraph"/>
+        <w:numPr>
+          <w:ilvl w:val="1"/>
+          <w:numId w:val="7"/>
+        </w:numPr>
+        <w:ind w:right="-50"/>
+        <w:rPr>
+          <w:rFonts w:asciiTheme="minorHAnsi" w:eastAsia="Arial" w:hAnsiTheme="minorHAnsi" w:cstheme="minorHAnsi"/>
+          <w:b/>
+          <w:bCs/>
+          <w:sz w:val="28"/>
+          <w:szCs w:val="28"/>
+        </w:rPr>
+      </w:pPr>
+      <w:r>
+        <w:rPr>
+          <w:rFonts w:asciiTheme="minorHAnsi" w:eastAsia="Arial" w:hAnsiTheme="minorHAnsi" w:cstheme="minorHAnsi"/>
+          <w:b/>
+          <w:bCs/>
+          <w:sz w:val="28"/>
+          <w:szCs w:val="28"/>
+        </w:rPr>
+        <w:lastRenderedPageBreak/>
+        <w:t>A</w:t>
+      </w:r>
+      <w:r>
+        <w:rPr>
+          <w:rFonts w:asciiTheme="minorHAnsi" w:eastAsia="Arial" w:hAnsiTheme="minorHAnsi" w:cstheme="minorHAnsi"/>
+          <w:b/>
+          <w:bCs/>
+          <w:sz w:val="28"/>
+          <w:szCs w:val="28"/>
+        </w:rPr>
+        <w:t>ims</w:t>
+      </w:r>
+    </w:p>
+    <w:p>
+      <w:pPr>
+        <w:ind w:right="-50"/>
+        <w:rPr>
+          <w:rFonts w:asciiTheme="minorHAnsi" w:eastAsia="Arial" w:hAnsiTheme="minorHAnsi" w:cstheme="minorHAnsi"/>
+          <w:sz w:val="28"/>
+          <w:szCs w:val="28"/>
+        </w:rPr>
+      </w:pPr>
+    </w:p>
+    <w:p>
+      <w:pPr>
+        <w:pStyle w:val="ListParagraph"/>
+        <w:numPr>
+          <w:ilvl w:val="0"/>
+          <w:numId w:val="8"/>
+        </w:numPr>
+        <w:ind w:right="-50"/>
+        <w:rPr>
+          <w:rFonts w:asciiTheme="minorHAnsi" w:eastAsia="Arial" w:hAnsiTheme="minorHAnsi" w:cstheme="minorHAnsi"/>
+          <w:sz w:val="24"/>
+          <w:szCs w:val="24"/>
+        </w:rPr>
+      </w:pPr>
+      <w:r>
+        <w:rPr>
+          <w:rFonts w:asciiTheme="minorHAnsi" w:eastAsia="Arial" w:hAnsiTheme="minorHAnsi" w:cstheme="minorHAnsi"/>
+          <w:sz w:val="24"/>
+          <w:szCs w:val="24"/>
+        </w:rPr>
+        <w:t>Design and develop a flexible and multipurpose web-based application</w:t>
+      </w:r>
+    </w:p>
+    <w:p>
+      <w:pPr>
+        <w:pStyle w:val="ListParagraph"/>
+        <w:numPr>
+          <w:ilvl w:val="0"/>
+          <w:numId w:val="8"/>
+        </w:numPr>
+        <w:ind w:right="-50"/>
+        <w:rPr>
+          <w:rFonts w:asciiTheme="minorHAnsi" w:eastAsia="Arial" w:hAnsiTheme="minorHAnsi" w:cstheme="minorHAnsi"/>
+          <w:sz w:val="24"/>
+          <w:szCs w:val="24"/>
+        </w:rPr>
+      </w:pPr>
+      <w:r>
+        <w:rPr>
+          <w:rFonts w:asciiTheme="minorHAnsi" w:eastAsia="Arial" w:hAnsiTheme="minorHAnsi" w:cstheme="minorHAnsi"/>
+          <w:sz w:val="24"/>
+          <w:szCs w:val="24"/>
+        </w:rPr>
+        <w:t>Allow seamless management of projects within the company</w:t>
+      </w:r>
+    </w:p>
+    <w:p>
+      <w:pPr>
+        <w:pStyle w:val="ListParagraph"/>
+        <w:numPr>
+          <w:ilvl w:val="0"/>
+          <w:numId w:val="8"/>
+        </w:numPr>
+        <w:ind w:right="-50"/>
+        <w:rPr>
+          <w:rFonts w:asciiTheme="minorHAnsi" w:eastAsia="Arial" w:hAnsiTheme="minorHAnsi" w:cstheme="minorHAnsi"/>
+          <w:sz w:val="24"/>
+          <w:szCs w:val="24"/>
+        </w:rPr>
+      </w:pPr>
+      <w:r>
+        <w:rPr>
+          <w:rFonts w:asciiTheme="minorHAnsi" w:eastAsia="Arial" w:hAnsiTheme="minorHAnsi" w:cstheme="minorHAnsi"/>
+          <w:sz w:val="24"/>
+          <w:szCs w:val="24"/>
+        </w:rPr>
+        <w:t>Enable faster work flows and no delays by freelancers due to deadline functionality</w:t>
+      </w:r>
+    </w:p>
+    <w:p>
+      <w:pPr>
+        <w:pStyle w:val="ListParagraph"/>
+        <w:numPr>
+          <w:ilvl w:val="0"/>
+          <w:numId w:val="8"/>
+        </w:numPr>
+        <w:ind w:right="-50"/>
+        <w:rPr>
+          <w:rFonts w:asciiTheme="minorHAnsi" w:eastAsia="Arial" w:hAnsiTheme="minorHAnsi" w:cstheme="minorHAnsi"/>
+          <w:sz w:val="24"/>
+          <w:szCs w:val="24"/>
+        </w:rPr>
+      </w:pPr>
+      <w:r>
+        <w:rPr>
+          <w:rFonts w:asciiTheme="minorHAnsi" w:eastAsia="Arial" w:hAnsiTheme="minorHAnsi" w:cstheme="minorHAnsi"/>
+          <w:sz w:val="24"/>
+          <w:szCs w:val="24"/>
+        </w:rPr>
+        <w:t>Enhance project management within the company and strengthen the link between freelancers, company and clients</w:t>
+      </w:r>
+    </w:p>
+    <w:p>
+      <w:pPr>
+        <w:pStyle w:val="ListParagraph"/>
+        <w:numPr>
+          <w:ilvl w:val="0"/>
+          <w:numId w:val="8"/>
+        </w:numPr>
+        <w:ind w:right="-50"/>
+        <w:rPr>
+          <w:rFonts w:asciiTheme="minorHAnsi" w:eastAsia="Arial" w:hAnsiTheme="minorHAnsi" w:cstheme="minorHAnsi"/>
+          <w:sz w:val="24"/>
+          <w:szCs w:val="24"/>
+        </w:rPr>
+      </w:pPr>
+      <w:r>
+        <w:rPr>
+          <w:rFonts w:asciiTheme="minorHAnsi" w:eastAsia="Arial" w:hAnsiTheme="minorHAnsi" w:cstheme="minorHAnsi"/>
+          <w:sz w:val="24"/>
+          <w:szCs w:val="24"/>
+        </w:rPr>
+        <w:t>Digitize the workflow of projects within the company.</w:t>
+      </w:r>
+    </w:p>
+    <w:p>
+      <w:pPr>
+        <w:ind w:right="-50"/>
+        <w:rPr>
+          <w:rFonts w:asciiTheme="minorHAnsi" w:eastAsia="Arial" w:hAnsiTheme="minorHAnsi" w:cstheme="minorHAnsi"/>
+          <w:sz w:val="24"/>
+          <w:szCs w:val="24"/>
+        </w:rPr>
+      </w:pPr>
+    </w:p>
+    <w:p>
+      <w:pPr>
+        <w:ind w:right="-50"/>
+        <w:rPr>
+          <w:rFonts w:asciiTheme="minorHAnsi" w:eastAsia="Arial" w:hAnsiTheme="minorHAnsi" w:cstheme="minorHAnsi"/>
+          <w:sz w:val="24"/>
+          <w:szCs w:val="24"/>
+        </w:rPr>
+      </w:pPr>
+    </w:p>
+    <w:p>
+      <w:pPr>
+        <w:pStyle w:val="ListParagraph"/>
+        <w:numPr>
+          <w:ilvl w:val="1"/>
+          <w:numId w:val="7"/>
+        </w:numPr>
+        <w:ind w:right="-50"/>
+        <w:rPr>
+          <w:rFonts w:asciiTheme="minorHAnsi" w:eastAsia="Arial" w:hAnsiTheme="minorHAnsi" w:cstheme="minorHAnsi"/>
+          <w:b/>
+          <w:bCs/>
+          <w:sz w:val="28"/>
+          <w:szCs w:val="28"/>
+        </w:rPr>
+      </w:pPr>
+      <w:r>
+        <w:rPr>
+          <w:rFonts w:asciiTheme="minorHAnsi" w:eastAsia="Arial" w:hAnsiTheme="minorHAnsi" w:cstheme="minorHAnsi"/>
+          <w:b/>
+          <w:bCs/>
+          <w:sz w:val="28"/>
+          <w:szCs w:val="28"/>
+        </w:rPr>
+        <w:t>O</w:t>
+      </w:r>
+      <w:r>
+        <w:rPr>
+          <w:rFonts w:asciiTheme="minorHAnsi" w:eastAsia="Arial" w:hAnsiTheme="minorHAnsi" w:cstheme="minorHAnsi"/>
+          <w:b/>
+          <w:bCs/>
+          <w:sz w:val="28"/>
+          <w:szCs w:val="28"/>
+        </w:rPr>
+        <w:t>bjectives</w:t>
+      </w:r>
+    </w:p>
+    <w:p>
+      <w:pPr>
+        <w:ind w:left="420" w:right="-50"/>
+        <w:rPr>
+          <w:rFonts w:asciiTheme="minorHAnsi" w:eastAsia="Arial" w:hAnsiTheme="minorHAnsi" w:cstheme="minorHAnsi"/>
+          <w:sz w:val="24"/>
+          <w:szCs w:val="24"/>
+        </w:rPr>
+      </w:pPr>
+    </w:p>
+    <w:p>
+      <w:pPr>
+        <w:pStyle w:val="ListParagraph"/>
+        <w:numPr>
+          <w:ilvl w:val="0"/>
+          <w:numId w:val="13"/>
+        </w:numPr>
+        <w:ind w:right="-50"/>
+        <w:rPr>
+          <w:rFonts w:asciiTheme="minorHAnsi" w:eastAsia="Arial" w:hAnsiTheme="minorHAnsi" w:cstheme="minorHAnsi"/>
+          <w:sz w:val="24"/>
+          <w:szCs w:val="24"/>
+        </w:rPr>
+      </w:pPr>
+      <w:r>
+        <w:rPr>
+          <w:rFonts w:asciiTheme="minorHAnsi" w:eastAsia="Arial" w:hAnsiTheme="minorHAnsi" w:cstheme="minorHAnsi"/>
+          <w:sz w:val="24"/>
+          <w:szCs w:val="24"/>
+        </w:rPr>
+        <w:t>Conducting an analysis of business processes.</w:t>
+      </w:r>
+    </w:p>
+    <w:p>
+      <w:pPr>
+        <w:ind w:left="420" w:right="-50"/>
+        <w:rPr>
+          <w:rFonts w:asciiTheme="minorHAnsi" w:eastAsia="Arial" w:hAnsiTheme="minorHAnsi" w:cstheme="minorHAnsi"/>
+          <w:sz w:val="24"/>
+          <w:szCs w:val="24"/>
+        </w:rPr>
+      </w:pPr>
+      <w:r>
+        <w:rPr>
+          <w:rFonts w:asciiTheme="minorHAnsi" w:eastAsia="Arial" w:hAnsiTheme="minorHAnsi" w:cstheme="minorHAnsi"/>
+          <w:sz w:val="24"/>
+          <w:szCs w:val="24"/>
+        </w:rPr>
+        <w:t xml:space="preserve">• </w:t>
+      </w:r>
+      <w:r>
+        <w:rPr>
+          <w:rFonts w:asciiTheme="minorHAnsi" w:eastAsia="Arial" w:hAnsiTheme="minorHAnsi" w:cstheme="minorHAnsi"/>
+          <w:sz w:val="24"/>
+          <w:szCs w:val="24"/>
+        </w:rPr>
+        <w:tab/>
+        <w:t>Identifying</w:t>
+      </w:r>
+      <w:r>
+        <w:rPr>
+          <w:rFonts w:asciiTheme="minorHAnsi" w:eastAsia="Arial" w:hAnsiTheme="minorHAnsi" w:cstheme="minorHAnsi"/>
+          <w:sz w:val="24"/>
+          <w:szCs w:val="24"/>
+        </w:rPr>
+        <w:t xml:space="preserve"> the system requirements.</w:t>
+      </w:r>
+    </w:p>
+    <w:p>
+      <w:pPr>
+        <w:ind w:left="420" w:right="-50"/>
+        <w:rPr>
+          <w:rFonts w:asciiTheme="minorHAnsi" w:eastAsia="Arial" w:hAnsiTheme="minorHAnsi" w:cstheme="minorHAnsi"/>
+          <w:sz w:val="24"/>
+          <w:szCs w:val="24"/>
+        </w:rPr>
+      </w:pPr>
+      <w:r>
+        <w:rPr>
+          <w:rFonts w:asciiTheme="minorHAnsi" w:eastAsia="Arial" w:hAnsiTheme="minorHAnsi" w:cstheme="minorHAnsi"/>
+          <w:sz w:val="24"/>
+          <w:szCs w:val="24"/>
+        </w:rPr>
+        <w:t xml:space="preserve">• </w:t>
+      </w:r>
+      <w:r>
+        <w:rPr>
+          <w:rFonts w:asciiTheme="minorHAnsi" w:eastAsia="Arial" w:hAnsiTheme="minorHAnsi" w:cstheme="minorHAnsi"/>
+          <w:sz w:val="24"/>
+          <w:szCs w:val="24"/>
+        </w:rPr>
+        <w:tab/>
+      </w:r>
+      <w:r>
+        <w:rPr>
+          <w:rFonts w:asciiTheme="minorHAnsi" w:eastAsia="Arial" w:hAnsiTheme="minorHAnsi" w:cstheme="minorHAnsi"/>
+          <w:sz w:val="24"/>
+          <w:szCs w:val="24"/>
+        </w:rPr>
+        <w:t>Roughly planning the system's appearance and functionality.</w:t>
+      </w:r>
+    </w:p>
+    <w:p>
+      <w:pPr>
+        <w:ind w:left="420" w:right="-50"/>
+        <w:rPr>
+          <w:rFonts w:asciiTheme="minorHAnsi" w:eastAsia="Arial" w:hAnsiTheme="minorHAnsi" w:cstheme="minorHAnsi"/>
+          <w:sz w:val="24"/>
+          <w:szCs w:val="24"/>
+        </w:rPr>
+      </w:pPr>
+      <w:r>
+        <w:rPr>
+          <w:rFonts w:asciiTheme="minorHAnsi" w:eastAsia="Arial" w:hAnsiTheme="minorHAnsi" w:cstheme="minorHAnsi"/>
+          <w:sz w:val="24"/>
+          <w:szCs w:val="24"/>
+        </w:rPr>
+        <w:t xml:space="preserve">• </w:t>
+      </w:r>
+      <w:r>
+        <w:rPr>
+          <w:rFonts w:asciiTheme="minorHAnsi" w:eastAsia="Arial" w:hAnsiTheme="minorHAnsi" w:cstheme="minorHAnsi"/>
+          <w:sz w:val="24"/>
+          <w:szCs w:val="24"/>
+        </w:rPr>
+        <w:tab/>
+      </w:r>
+      <w:r>
+        <w:rPr>
+          <w:rFonts w:asciiTheme="minorHAnsi" w:eastAsia="Arial" w:hAnsiTheme="minorHAnsi" w:cstheme="minorHAnsi"/>
+          <w:sz w:val="24"/>
+          <w:szCs w:val="24"/>
+        </w:rPr>
+        <w:t>Creating a user interface design.</w:t>
+      </w:r>
+    </w:p>
+    <w:p>
+      <w:pPr>
+        <w:ind w:left="420" w:right="-50"/>
+        <w:rPr>
+          <w:rFonts w:asciiTheme="minorHAnsi" w:eastAsia="Arial" w:hAnsiTheme="minorHAnsi" w:cstheme="minorHAnsi"/>
+          <w:sz w:val="24"/>
+          <w:szCs w:val="24"/>
+        </w:rPr>
+      </w:pPr>
+      <w:r>
+        <w:rPr>
+          <w:rFonts w:asciiTheme="minorHAnsi" w:eastAsia="Arial" w:hAnsiTheme="minorHAnsi" w:cstheme="minorHAnsi"/>
+          <w:sz w:val="24"/>
+          <w:szCs w:val="24"/>
+        </w:rPr>
+        <w:t xml:space="preserve">• </w:t>
+      </w:r>
+      <w:r>
+        <w:rPr>
+          <w:rFonts w:asciiTheme="minorHAnsi" w:eastAsia="Arial" w:hAnsiTheme="minorHAnsi" w:cstheme="minorHAnsi"/>
+          <w:sz w:val="24"/>
+          <w:szCs w:val="24"/>
+        </w:rPr>
+        <w:tab/>
+      </w:r>
+      <w:r>
+        <w:rPr>
+          <w:rFonts w:asciiTheme="minorHAnsi" w:eastAsia="Arial" w:hAnsiTheme="minorHAnsi" w:cstheme="minorHAnsi"/>
+          <w:sz w:val="24"/>
+          <w:szCs w:val="24"/>
+        </w:rPr>
+        <w:t>Implementing the user interface using React.js and bootstrap for styling assistance.</w:t>
+      </w:r>
+    </w:p>
+    <w:p>
+      <w:pPr>
+        <w:ind w:left="420" w:right="-50"/>
+        <w:rPr>
+          <w:rFonts w:asciiTheme="minorHAnsi" w:eastAsia="Arial" w:hAnsiTheme="minorHAnsi" w:cstheme="minorHAnsi"/>
+          <w:sz w:val="24"/>
+          <w:szCs w:val="24"/>
+        </w:rPr>
+      </w:pPr>
+      <w:r>
+        <w:rPr>
+          <w:rFonts w:asciiTheme="minorHAnsi" w:eastAsia="Arial" w:hAnsiTheme="minorHAnsi" w:cstheme="minorHAnsi"/>
+          <w:sz w:val="24"/>
+          <w:szCs w:val="24"/>
+        </w:rPr>
+        <w:t xml:space="preserve">• </w:t>
+      </w:r>
+      <w:r>
+        <w:rPr>
+          <w:rFonts w:asciiTheme="minorHAnsi" w:eastAsia="Arial" w:hAnsiTheme="minorHAnsi" w:cstheme="minorHAnsi"/>
+          <w:sz w:val="24"/>
+          <w:szCs w:val="24"/>
+        </w:rPr>
+        <w:tab/>
+      </w:r>
+      <w:r>
+        <w:rPr>
+          <w:rFonts w:asciiTheme="minorHAnsi" w:eastAsia="Arial" w:hAnsiTheme="minorHAnsi" w:cstheme="minorHAnsi"/>
+          <w:sz w:val="24"/>
+          <w:szCs w:val="24"/>
+        </w:rPr>
+        <w:t>Designing the database using ERDs and other tools.</w:t>
+      </w:r>
+    </w:p>
+    <w:p>
+      <w:pPr>
+        <w:ind w:left="420" w:right="-50"/>
+        <w:rPr>
+          <w:rFonts w:asciiTheme="minorHAnsi" w:eastAsia="Arial" w:hAnsiTheme="minorHAnsi" w:cstheme="minorHAnsi"/>
+          <w:sz w:val="24"/>
+          <w:szCs w:val="24"/>
+        </w:rPr>
+      </w:pPr>
+      <w:r>
+        <w:rPr>
+          <w:rFonts w:asciiTheme="minorHAnsi" w:eastAsia="Arial" w:hAnsiTheme="minorHAnsi" w:cstheme="minorHAnsi"/>
+          <w:sz w:val="24"/>
+          <w:szCs w:val="24"/>
+        </w:rPr>
+        <w:t xml:space="preserve">• </w:t>
+      </w:r>
+      <w:r>
+        <w:rPr>
+          <w:rFonts w:asciiTheme="minorHAnsi" w:eastAsia="Arial" w:hAnsiTheme="minorHAnsi" w:cstheme="minorHAnsi"/>
+          <w:sz w:val="24"/>
+          <w:szCs w:val="24"/>
+        </w:rPr>
+        <w:tab/>
+      </w:r>
+      <w:r>
+        <w:rPr>
+          <w:rFonts w:asciiTheme="minorHAnsi" w:eastAsia="Arial" w:hAnsiTheme="minorHAnsi" w:cstheme="minorHAnsi"/>
+          <w:sz w:val="24"/>
+          <w:szCs w:val="24"/>
+        </w:rPr>
+        <w:t>Building and implementing the database in MySQL.</w:t>
+      </w:r>
+    </w:p>
+    <w:p>
+      <w:pPr>
+        <w:ind w:left="420" w:right="-50"/>
+        <w:rPr>
+          <w:rFonts w:asciiTheme="minorHAnsi" w:eastAsia="Arial" w:hAnsiTheme="minorHAnsi" w:cstheme="minorHAnsi"/>
+          <w:sz w:val="24"/>
+          <w:szCs w:val="24"/>
+        </w:rPr>
+      </w:pPr>
+      <w:r>
+        <w:rPr>
+          <w:rFonts w:asciiTheme="minorHAnsi" w:eastAsia="Arial" w:hAnsiTheme="minorHAnsi" w:cstheme="minorHAnsi"/>
+          <w:sz w:val="24"/>
+          <w:szCs w:val="24"/>
+        </w:rPr>
+        <w:t xml:space="preserve">• </w:t>
+      </w:r>
+      <w:r>
+        <w:rPr>
+          <w:rFonts w:asciiTheme="minorHAnsi" w:eastAsia="Arial" w:hAnsiTheme="minorHAnsi" w:cstheme="minorHAnsi"/>
+          <w:sz w:val="24"/>
+          <w:szCs w:val="24"/>
+        </w:rPr>
+        <w:tab/>
+      </w:r>
+      <w:r>
+        <w:rPr>
+          <w:rFonts w:asciiTheme="minorHAnsi" w:eastAsia="Arial" w:hAnsiTheme="minorHAnsi" w:cstheme="minorHAnsi"/>
+          <w:sz w:val="24"/>
+          <w:szCs w:val="24"/>
+        </w:rPr>
+        <w:t>Developing the backend architecture on paper.</w:t>
+      </w:r>
+    </w:p>
+    <w:p>
+      <w:pPr>
+        <w:ind w:left="420" w:right="-50"/>
+        <w:rPr>
+          <w:rFonts w:asciiTheme="minorHAnsi" w:eastAsia="Arial" w:hAnsiTheme="minorHAnsi" w:cstheme="minorHAnsi"/>
+          <w:sz w:val="24"/>
+          <w:szCs w:val="24"/>
+        </w:rPr>
+      </w:pPr>
+      <w:r>
+        <w:rPr>
+          <w:rFonts w:asciiTheme="minorHAnsi" w:eastAsia="Arial" w:hAnsiTheme="minorHAnsi" w:cstheme="minorHAnsi"/>
+          <w:sz w:val="24"/>
+          <w:szCs w:val="24"/>
+        </w:rPr>
+        <w:t xml:space="preserve">• </w:t>
+      </w:r>
+      <w:r>
+        <w:rPr>
+          <w:rFonts w:asciiTheme="minorHAnsi" w:eastAsia="Arial" w:hAnsiTheme="minorHAnsi" w:cstheme="minorHAnsi"/>
+          <w:sz w:val="24"/>
+          <w:szCs w:val="24"/>
+        </w:rPr>
+        <w:tab/>
+      </w:r>
+      <w:r>
+        <w:rPr>
+          <w:rFonts w:asciiTheme="minorHAnsi" w:eastAsia="Arial" w:hAnsiTheme="minorHAnsi" w:cstheme="minorHAnsi"/>
+          <w:sz w:val="24"/>
+          <w:szCs w:val="24"/>
+        </w:rPr>
+        <w:t>Implementing the backend using Node.js and connecting it to the database.</w:t>
+      </w:r>
+    </w:p>
+    <w:p>
+      <w:pPr>
+        <w:ind w:left="420" w:right="-50"/>
+        <w:rPr>
+          <w:rFonts w:asciiTheme="minorHAnsi" w:eastAsia="Arial" w:hAnsiTheme="minorHAnsi" w:cstheme="minorHAnsi"/>
+          <w:sz w:val="24"/>
+          <w:szCs w:val="24"/>
+        </w:rPr>
+      </w:pPr>
+      <w:r>
+        <w:rPr>
+          <w:rFonts w:asciiTheme="minorHAnsi" w:eastAsia="Arial" w:hAnsiTheme="minorHAnsi" w:cstheme="minorHAnsi"/>
+          <w:sz w:val="24"/>
+          <w:szCs w:val="24"/>
+        </w:rPr>
+        <w:t xml:space="preserve">• </w:t>
+      </w:r>
+      <w:r>
+        <w:rPr>
+          <w:rFonts w:asciiTheme="minorHAnsi" w:eastAsia="Arial" w:hAnsiTheme="minorHAnsi" w:cstheme="minorHAnsi"/>
+          <w:sz w:val="24"/>
+          <w:szCs w:val="24"/>
+        </w:rPr>
+        <w:tab/>
+      </w:r>
+      <w:r>
+        <w:rPr>
+          <w:rFonts w:asciiTheme="minorHAnsi" w:eastAsia="Arial" w:hAnsiTheme="minorHAnsi" w:cstheme="minorHAnsi"/>
+          <w:sz w:val="24"/>
+          <w:szCs w:val="24"/>
+        </w:rPr>
+        <w:t>Consuming backend APIs with the frontend.</w:t>
+      </w:r>
+    </w:p>
+    <w:p>
+      <w:pPr>
+        <w:ind w:left="420" w:right="-50"/>
+        <w:rPr>
+          <w:rFonts w:asciiTheme="minorHAnsi" w:eastAsia="Arial" w:hAnsiTheme="minorHAnsi" w:cstheme="minorHAnsi"/>
+          <w:sz w:val="24"/>
+          <w:szCs w:val="24"/>
+        </w:rPr>
+      </w:pPr>
+      <w:r>
+        <w:rPr>
+          <w:rFonts w:asciiTheme="minorHAnsi" w:eastAsia="Arial" w:hAnsiTheme="minorHAnsi" w:cstheme="minorHAnsi"/>
+          <w:sz w:val="24"/>
+          <w:szCs w:val="24"/>
+        </w:rPr>
+        <w:t xml:space="preserve">• </w:t>
+      </w:r>
+      <w:r>
+        <w:rPr>
+          <w:rFonts w:asciiTheme="minorHAnsi" w:eastAsia="Arial" w:hAnsiTheme="minorHAnsi" w:cstheme="minorHAnsi"/>
+          <w:sz w:val="24"/>
+          <w:szCs w:val="24"/>
+        </w:rPr>
+        <w:tab/>
+      </w:r>
+      <w:r>
+        <w:rPr>
+          <w:rFonts w:asciiTheme="minorHAnsi" w:eastAsia="Arial" w:hAnsiTheme="minorHAnsi" w:cstheme="minorHAnsi"/>
+          <w:sz w:val="24"/>
+          <w:szCs w:val="24"/>
+        </w:rPr>
+        <w:t>Testing and debugging all system layers (frontend, backend, database).</w:t>
+      </w:r>
+    </w:p>
+    <w:p>
+      <w:pPr>
+        <w:ind w:left="420" w:right="-50"/>
+        <w:rPr>
+          <w:rFonts w:asciiTheme="minorHAnsi" w:eastAsia="Arial" w:hAnsiTheme="minorHAnsi" w:cstheme="minorHAnsi"/>
+          <w:sz w:val="24"/>
+          <w:szCs w:val="24"/>
+        </w:rPr>
+      </w:pPr>
+      <w:r>
+        <w:rPr>
+          <w:rFonts w:asciiTheme="minorHAnsi" w:eastAsia="Arial" w:hAnsiTheme="minorHAnsi" w:cstheme="minorHAnsi"/>
+          <w:sz w:val="24"/>
+          <w:szCs w:val="24"/>
+        </w:rPr>
+        <w:t xml:space="preserve">• </w:t>
+      </w:r>
+      <w:r>
+        <w:rPr>
+          <w:rFonts w:asciiTheme="minorHAnsi" w:eastAsia="Arial" w:hAnsiTheme="minorHAnsi" w:cstheme="minorHAnsi"/>
+          <w:sz w:val="24"/>
+          <w:szCs w:val="24"/>
+        </w:rPr>
+        <w:tab/>
+      </w:r>
+      <w:r>
+        <w:rPr>
+          <w:rFonts w:asciiTheme="minorHAnsi" w:eastAsia="Arial" w:hAnsiTheme="minorHAnsi" w:cstheme="minorHAnsi"/>
+          <w:sz w:val="24"/>
+          <w:szCs w:val="24"/>
+        </w:rPr>
+        <w:t>Deploying all system layers (frontend, backend, database).</w:t>
+      </w:r>
+    </w:p>
+    <w:p>
+      <w:pPr>
+        <w:ind w:left="420" w:right="-50"/>
+        <w:rPr>
+          <w:rFonts w:asciiTheme="minorHAnsi" w:eastAsia="Arial" w:hAnsiTheme="minorHAnsi" w:cstheme="minorHAnsi"/>
+          <w:sz w:val="24"/>
+          <w:szCs w:val="24"/>
+        </w:rPr>
+      </w:pPr>
+      <w:r>
+        <w:rPr>
+          <w:rFonts w:asciiTheme="minorHAnsi" w:eastAsia="Arial" w:hAnsiTheme="minorHAnsi" w:cstheme="minorHAnsi"/>
+          <w:sz w:val="24"/>
+          <w:szCs w:val="24"/>
+        </w:rPr>
+        <w:t xml:space="preserve">• </w:t>
+      </w:r>
+      <w:r>
+        <w:rPr>
+          <w:rFonts w:asciiTheme="minorHAnsi" w:eastAsia="Arial" w:hAnsiTheme="minorHAnsi" w:cstheme="minorHAnsi"/>
+          <w:sz w:val="24"/>
+          <w:szCs w:val="24"/>
+        </w:rPr>
+        <w:tab/>
+      </w:r>
+      <w:r>
+        <w:rPr>
+          <w:rFonts w:asciiTheme="minorHAnsi" w:eastAsia="Arial" w:hAnsiTheme="minorHAnsi" w:cstheme="minorHAnsi"/>
+          <w:sz w:val="24"/>
+          <w:szCs w:val="24"/>
+        </w:rPr>
+        <w:t>Preparing a project report after achieving the desired system functionality.</w:t>
+      </w:r>
+    </w:p>
+    <w:p>
+      <w:pPr>
+        <w:ind w:right="-50"/>
+        <w:rPr>
+          <w:rFonts w:asciiTheme="minorHAnsi" w:eastAsia="Arial" w:hAnsiTheme="minorHAnsi" w:cstheme="minorHAnsi"/>
+          <w:b/>
+          <w:bCs/>
+          <w:sz w:val="28"/>
+          <w:szCs w:val="28"/>
+        </w:rPr>
+      </w:pPr>
+    </w:p>
+    <w:p>
+      <w:pPr>
+        <w:pStyle w:val="ListParagraph"/>
+        <w:numPr>
+          <w:ilvl w:val="1"/>
+          <w:numId w:val="7"/>
+        </w:numPr>
+        <w:ind w:right="-50"/>
+        <w:rPr>
+          <w:rFonts w:asciiTheme="minorHAnsi" w:eastAsia="Arial" w:hAnsiTheme="minorHAnsi" w:cstheme="minorHAnsi"/>
+          <w:b/>
+          <w:bCs/>
+          <w:sz w:val="28"/>
+          <w:szCs w:val="28"/>
+        </w:rPr>
+      </w:pPr>
+      <w:r>
+        <w:rPr>
+          <w:rFonts w:asciiTheme="minorHAnsi" w:eastAsia="Arial" w:hAnsiTheme="minorHAnsi" w:cstheme="minorHAnsi"/>
+          <w:b/>
+          <w:bCs/>
+          <w:sz w:val="28"/>
+          <w:szCs w:val="28"/>
+        </w:rPr>
+        <w:t>Overview Of remaining chapters.</w:t>
+      </w:r>
+    </w:p>
+    <w:p>
+      <w:pPr>
+        <w:ind w:right="-50"/>
+        <w:rPr>
+          <w:rFonts w:asciiTheme="minorHAnsi" w:eastAsia="Arial" w:hAnsiTheme="minorHAnsi" w:cstheme="minorHAnsi"/>
+          <w:b/>
+          <w:bCs/>
+          <w:sz w:val="28"/>
+          <w:szCs w:val="28"/>
+        </w:rPr>
+      </w:pPr>
+    </w:p>
+    <w:p>
+      <w:pPr>
+        <w:ind w:right="-50"/>
+        <w:rPr>
+          <w:rFonts w:asciiTheme="minorHAnsi" w:eastAsia="Arial" w:hAnsiTheme="minorHAnsi" w:cstheme="minorHAnsi"/>
+          <w:sz w:val="24"/>
+          <w:szCs w:val="24"/>
+        </w:rPr>
+      </w:pPr>
+      <w:r>
+        <w:rPr>
+          <w:rFonts w:asciiTheme="minorHAnsi" w:eastAsia="Arial" w:hAnsiTheme="minorHAnsi" w:cstheme="minorHAnsi"/>
+          <w:i/>
+          <w:iCs/>
+          <w:sz w:val="24"/>
+          <w:szCs w:val="24"/>
+        </w:rPr>
+        <w:t>Chapter 1</w:t>
+      </w:r>
+      <w:r>
+        <w:rPr>
+          <w:rFonts w:asciiTheme="minorHAnsi" w:eastAsia="Arial" w:hAnsiTheme="minorHAnsi" w:cstheme="minorHAnsi"/>
+          <w:sz w:val="24"/>
+          <w:szCs w:val="24"/>
+        </w:rPr>
+        <w:t xml:space="preserve"> introduced the project.</w:t>
+      </w:r>
+    </w:p>
+    <w:p>
+      <w:pPr>
+        <w:ind w:right="-50"/>
+        <w:rPr>
+          <w:rFonts w:asciiTheme="minorHAnsi" w:eastAsia="Arial" w:hAnsiTheme="minorHAnsi" w:cstheme="minorHAnsi"/>
+          <w:sz w:val="24"/>
+          <w:szCs w:val="24"/>
+        </w:rPr>
+      </w:pPr>
+      <w:r>
+        <w:rPr>
+          <w:rFonts w:asciiTheme="minorHAnsi" w:eastAsia="Arial" w:hAnsiTheme="minorHAnsi" w:cstheme="minorHAnsi"/>
+          <w:i/>
+          <w:iCs/>
+          <w:sz w:val="24"/>
+          <w:szCs w:val="24"/>
+        </w:rPr>
+        <w:t>Chapter 2</w:t>
+      </w:r>
+      <w:r>
+        <w:rPr>
+          <w:rFonts w:asciiTheme="minorHAnsi" w:eastAsia="Arial" w:hAnsiTheme="minorHAnsi" w:cstheme="minorHAnsi"/>
+          <w:sz w:val="24"/>
+          <w:szCs w:val="24"/>
+        </w:rPr>
+        <w:t xml:space="preserve"> covers analysis, including requirements, UML diagrams, and system architecture.</w:t>
+      </w:r>
+    </w:p>
+    <w:p>
+      <w:pPr>
+        <w:ind w:right="-50"/>
+        <w:rPr>
+          <w:rFonts w:asciiTheme="minorHAnsi" w:eastAsia="Arial" w:hAnsiTheme="minorHAnsi" w:cstheme="minorHAnsi"/>
+          <w:sz w:val="24"/>
+          <w:szCs w:val="24"/>
+        </w:rPr>
+      </w:pPr>
+      <w:r>
+        <w:rPr>
+          <w:rFonts w:asciiTheme="minorHAnsi" w:eastAsia="Arial" w:hAnsiTheme="minorHAnsi" w:cstheme="minorHAnsi"/>
+          <w:i/>
+          <w:iCs/>
+          <w:sz w:val="24"/>
+          <w:szCs w:val="24"/>
+        </w:rPr>
+        <w:t>Chapter 3</w:t>
+      </w:r>
+      <w:r>
+        <w:rPr>
+          <w:rFonts w:asciiTheme="minorHAnsi" w:eastAsia="Arial" w:hAnsiTheme="minorHAnsi" w:cstheme="minorHAnsi"/>
+          <w:sz w:val="24"/>
+          <w:szCs w:val="24"/>
+        </w:rPr>
+        <w:t xml:space="preserve"> outlines the structural and behavioral models.</w:t>
+      </w:r>
+    </w:p>
+    <w:p>
+      <w:pPr>
+        <w:ind w:right="-50"/>
+        <w:rPr>
+          <w:rFonts w:asciiTheme="minorHAnsi" w:eastAsia="Arial" w:hAnsiTheme="minorHAnsi" w:cstheme="minorHAnsi"/>
+          <w:sz w:val="24"/>
+          <w:szCs w:val="24"/>
+        </w:rPr>
+      </w:pPr>
+      <w:r>
+        <w:rPr>
+          <w:rFonts w:asciiTheme="minorHAnsi" w:eastAsia="Arial" w:hAnsiTheme="minorHAnsi" w:cstheme="minorHAnsi"/>
+          <w:i/>
+          <w:iCs/>
+          <w:sz w:val="24"/>
+          <w:szCs w:val="24"/>
+        </w:rPr>
+        <w:t>Chapter 4</w:t>
+      </w:r>
+      <w:r>
+        <w:rPr>
+          <w:rFonts w:asciiTheme="minorHAnsi" w:eastAsia="Arial" w:hAnsiTheme="minorHAnsi" w:cstheme="minorHAnsi"/>
+          <w:sz w:val="24"/>
+          <w:szCs w:val="24"/>
+        </w:rPr>
+        <w:t xml:space="preserve"> covers </w:t>
+      </w:r>
+      <w:r>
+        <w:rPr>
+          <w:rFonts w:asciiTheme="minorHAnsi" w:eastAsia="Arial" w:hAnsiTheme="minorHAnsi" w:cstheme="minorHAnsi"/>
+          <w:sz w:val="24"/>
+          <w:szCs w:val="24"/>
+        </w:rPr>
+        <w:t xml:space="preserve">the </w:t>
+      </w:r>
+      <w:r>
+        <w:rPr>
+          <w:rFonts w:asciiTheme="minorHAnsi" w:eastAsia="Arial" w:hAnsiTheme="minorHAnsi" w:cstheme="minorHAnsi"/>
+          <w:sz w:val="24"/>
+          <w:szCs w:val="24"/>
+        </w:rPr>
+        <w:t>programming</w:t>
+      </w:r>
+      <w:r>
+        <w:rPr>
+          <w:rFonts w:asciiTheme="minorHAnsi" w:eastAsia="Arial" w:hAnsiTheme="minorHAnsi" w:cstheme="minorHAnsi"/>
+          <w:sz w:val="24"/>
+          <w:szCs w:val="24"/>
+        </w:rPr>
+        <w:t xml:space="preserve"> aspect of the project i.e.,</w:t>
+      </w:r>
+      <w:r>
+        <w:rPr>
+          <w:rFonts w:asciiTheme="minorHAnsi" w:eastAsia="Arial" w:hAnsiTheme="minorHAnsi" w:cstheme="minorHAnsi"/>
+          <w:sz w:val="24"/>
+          <w:szCs w:val="24"/>
+        </w:rPr>
+        <w:t xml:space="preserve"> language choice, data migration, and training.</w:t>
+      </w:r>
+    </w:p>
+    <w:p>
+      <w:pPr>
+        <w:ind w:right="-50"/>
+        <w:rPr>
+          <w:rFonts w:asciiTheme="minorHAnsi" w:eastAsia="Arial" w:hAnsiTheme="minorHAnsi" w:cstheme="minorHAnsi"/>
+          <w:sz w:val="24"/>
+          <w:szCs w:val="24"/>
+        </w:rPr>
+      </w:pPr>
+      <w:r>
+        <w:rPr>
+          <w:rFonts w:asciiTheme="minorHAnsi" w:eastAsia="Arial" w:hAnsiTheme="minorHAnsi" w:cstheme="minorHAnsi"/>
+          <w:i/>
+          <w:iCs/>
+          <w:sz w:val="24"/>
+          <w:szCs w:val="24"/>
+        </w:rPr>
+        <w:t>Chapter 5</w:t>
+      </w:r>
+      <w:r>
+        <w:rPr>
+          <w:rFonts w:asciiTheme="minorHAnsi" w:eastAsia="Arial" w:hAnsiTheme="minorHAnsi" w:cstheme="minorHAnsi"/>
+          <w:sz w:val="24"/>
+          <w:szCs w:val="24"/>
+        </w:rPr>
+        <w:t xml:space="preserve"> discusses project, risk, configuration management, and testing.</w:t>
+      </w:r>
+    </w:p>
+    <w:p>
+      <w:pPr>
+        <w:ind w:right="-50"/>
+        <w:rPr>
+          <w:rFonts w:asciiTheme="minorHAnsi" w:eastAsia="Arial" w:hAnsiTheme="minorHAnsi" w:cstheme="minorHAnsi"/>
+          <w:sz w:val="24"/>
+          <w:szCs w:val="24"/>
+        </w:rPr>
+      </w:pPr>
+      <w:r>
+        <w:rPr>
+          <w:rFonts w:asciiTheme="minorHAnsi" w:eastAsia="Arial" w:hAnsiTheme="minorHAnsi" w:cstheme="minorHAnsi"/>
+          <w:i/>
+          <w:iCs/>
+          <w:sz w:val="24"/>
+          <w:szCs w:val="24"/>
+        </w:rPr>
+        <w:t>Chapter 6</w:t>
+      </w:r>
+      <w:r>
+        <w:rPr>
+          <w:rFonts w:asciiTheme="minorHAnsi" w:eastAsia="Arial" w:hAnsiTheme="minorHAnsi" w:cstheme="minorHAnsi"/>
+          <w:sz w:val="24"/>
+          <w:szCs w:val="24"/>
+        </w:rPr>
+        <w:t xml:space="preserve"> concludes the report with results, problems, and potential improvements.</w:t>
+      </w:r>
+    </w:p>
+    <w:p>
+      <w:pPr>
+        <w:ind w:right="-50"/>
+        <w:rPr>
+          <w:rFonts w:asciiTheme="minorHAnsi" w:eastAsia="Arial" w:hAnsiTheme="minorHAnsi" w:cstheme="minorHAnsi"/>
+          <w:sz w:val="24"/>
+          <w:szCs w:val="24"/>
+        </w:rPr>
+      </w:pPr>
+      <w:r>
+        <w:rPr>
+          <w:rFonts w:asciiTheme="minorHAnsi" w:eastAsia="Arial" w:hAnsiTheme="minorHAnsi" w:cstheme="minorHAnsi"/>
+          <w:i/>
+          <w:iCs/>
+          <w:sz w:val="24"/>
+          <w:szCs w:val="24"/>
+        </w:rPr>
+        <w:t>Chapter 7</w:t>
+      </w:r>
+      <w:r>
+        <w:rPr>
+          <w:rFonts w:asciiTheme="minorHAnsi" w:eastAsia="Arial" w:hAnsiTheme="minorHAnsi" w:cstheme="minorHAnsi"/>
+          <w:sz w:val="24"/>
+          <w:szCs w:val="24"/>
+        </w:rPr>
+        <w:t xml:space="preserve"> reflects on </w:t>
+      </w:r>
+      <w:r>
+        <w:rPr>
+          <w:rFonts w:asciiTheme="minorHAnsi" w:eastAsia="Arial" w:hAnsiTheme="minorHAnsi" w:cstheme="minorHAnsi"/>
+          <w:sz w:val="24"/>
+          <w:szCs w:val="24"/>
+        </w:rPr>
+        <w:t>what was learnt</w:t>
+      </w:r>
+      <w:r>
+        <w:rPr>
+          <w:rFonts w:asciiTheme="minorHAnsi" w:eastAsia="Arial" w:hAnsiTheme="minorHAnsi" w:cstheme="minorHAnsi"/>
+          <w:sz w:val="24"/>
+          <w:szCs w:val="24"/>
+        </w:rPr>
+        <w:t xml:space="preserve">, </w:t>
+      </w:r>
+      <w:r>
+        <w:rPr>
+          <w:rFonts w:asciiTheme="minorHAnsi" w:eastAsia="Arial" w:hAnsiTheme="minorHAnsi" w:cstheme="minorHAnsi"/>
+          <w:sz w:val="24"/>
+          <w:szCs w:val="24"/>
+        </w:rPr>
+        <w:t xml:space="preserve">project </w:t>
+      </w:r>
+      <w:r>
+        <w:rPr>
+          <w:rFonts w:asciiTheme="minorHAnsi" w:eastAsia="Arial" w:hAnsiTheme="minorHAnsi" w:cstheme="minorHAnsi"/>
+          <w:sz w:val="24"/>
+          <w:szCs w:val="24"/>
+        </w:rPr>
+        <w:t>approach, and future improvements.</w:t>
+      </w:r>
+    </w:p>
+    <w:p>
+      <w:pPr>
+        <w:ind w:right="-50"/>
+        <w:rPr>
+          <w:rFonts w:asciiTheme="minorHAnsi" w:eastAsia="Arial" w:hAnsiTheme="minorHAnsi" w:cstheme="minorHAnsi"/>
+          <w:sz w:val="24"/>
+          <w:szCs w:val="24"/>
+        </w:rPr>
+      </w:pPr>
+    </w:p>
+    <w:p>
+      <w:pPr>
+        <w:ind w:right="-50"/>
+        <w:rPr>
+          <w:rFonts w:asciiTheme="minorHAnsi" w:eastAsia="Arial" w:hAnsiTheme="minorHAnsi" w:cstheme="minorHAnsi"/>
+          <w:sz w:val="24"/>
+          <w:szCs w:val="24"/>
+        </w:rPr>
+      </w:pPr>
+    </w:p>
+    <w:p>
+      <w:pPr>
+        <w:pStyle w:val="ListParagraph"/>
+        <w:numPr>
+          <w:ilvl w:val="1"/>
+          <w:numId w:val="7"/>
+        </w:numPr>
+        <w:ind w:right="-50"/>
+        <w:rPr>
+          <w:rFonts w:asciiTheme="minorHAnsi" w:eastAsia="Arial" w:hAnsiTheme="minorHAnsi" w:cstheme="minorHAnsi"/>
+          <w:b/>
+          <w:bCs/>
+          <w:sz w:val="28"/>
+          <w:szCs w:val="28"/>
+        </w:rPr>
+      </w:pPr>
+      <w:r>
+        <w:rPr>
+          <w:rFonts w:asciiTheme="minorHAnsi" w:eastAsia="Arial" w:hAnsiTheme="minorHAnsi" w:cstheme="minorHAnsi"/>
+          <w:b/>
+          <w:bCs/>
+          <w:sz w:val="28"/>
+          <w:szCs w:val="28"/>
+        </w:rPr>
+        <w:t>Conclusion</w:t>
+      </w:r>
+      <w:r>
+        <w:rPr>
+          <w:rFonts w:asciiTheme="minorHAnsi" w:eastAsia="Arial" w:hAnsiTheme="minorHAnsi" w:cstheme="minorHAnsi"/>
+          <w:b/>
+          <w:bCs/>
+          <w:sz w:val="28"/>
+          <w:szCs w:val="28"/>
+        </w:rPr>
+        <w:t>.</w:t>
+      </w:r>
+    </w:p>
+    <w:p>
+      <w:pPr>
+        <w:ind w:right="-50"/>
+        <w:rPr>
+          <w:rFonts w:asciiTheme="minorHAnsi" w:eastAsia="Arial" w:hAnsiTheme="minorHAnsi" w:cstheme="minorHAnsi"/>
+          <w:b/>
+          <w:bCs/>
+          <w:sz w:val="28"/>
+          <w:szCs w:val="28"/>
+        </w:rPr>
+      </w:pPr>
+    </w:p>
+    <w:p>
+      <w:pPr>
+        <w:ind w:right="-50"/>
+        <w:rPr>
+          <w:rFonts w:asciiTheme="minorHAnsi" w:eastAsia="Arial" w:hAnsiTheme="minorHAnsi" w:cstheme="minorHAnsi"/>
+          <w:sz w:val="24"/>
+          <w:szCs w:val="24"/>
+        </w:rPr>
+      </w:pPr>
+      <w:r>
+        <w:rPr>
+          <w:rFonts w:asciiTheme="minorHAnsi" w:eastAsia="Arial" w:hAnsiTheme="minorHAnsi" w:cstheme="minorHAnsi"/>
+          <w:sz w:val="24"/>
+          <w:szCs w:val="24"/>
+        </w:rPr>
+        <w:t>This chapter</w:t>
+      </w:r>
+      <w:r>
+        <w:rPr>
+          <w:rFonts w:asciiTheme="minorHAnsi" w:eastAsia="Arial" w:hAnsiTheme="minorHAnsi" w:cstheme="minorHAnsi"/>
+          <w:sz w:val="24"/>
+          <w:szCs w:val="24"/>
+        </w:rPr>
+        <w:t xml:space="preserve"> of the report introduces the multifunctional admin dashboard called "Tasked.it," developed for VTE. The chapter describes the features of the system, including login pages for both freelancers and admins, creation of new freelancers and admins, project and freelancer role management, and high-level statistics analysis. The chapter justifies the use of Agile and object-oriented methodologies in the development process. The solution that emerged is a web-based admin dashboard that enhances workflow for VTE and allows admins to manage projects and freelancers effectively. The chapter </w:t>
+      </w:r>
+      <w:r>
+        <w:rPr>
+          <w:rFonts w:asciiTheme="minorHAnsi" w:eastAsia="Arial" w:hAnsiTheme="minorHAnsi" w:cstheme="minorHAnsi"/>
+          <w:sz w:val="24"/>
+          <w:szCs w:val="24"/>
+        </w:rPr>
+        <w:t xml:space="preserve">also </w:t>
+      </w:r>
+      <w:r>
+        <w:rPr>
+          <w:rFonts w:asciiTheme="minorHAnsi" w:eastAsia="Arial" w:hAnsiTheme="minorHAnsi" w:cstheme="minorHAnsi"/>
+          <w:sz w:val="24"/>
+          <w:szCs w:val="24"/>
+        </w:rPr>
+        <w:t>outlines the aims and objectives of the project and provides an overview of the remaining chapters.</w:t>
+      </w:r>
+    </w:p>
+    <w:p>
+      <w:pPr>
+        <w:ind w:right="-50"/>
+        <w:rPr>
+          <w:rFonts w:asciiTheme="minorHAnsi" w:eastAsia="Arial" w:hAnsiTheme="minorHAnsi" w:cstheme="minorHAnsi"/>
+          <w:b/>
+          <w:bCs/>
+          <w:sz w:val="28"/>
+          <w:szCs w:val="28"/>
+        </w:rPr>
+      </w:pPr>
+    </w:p>
+    <w:p>
+      <w:pPr>
+        <w:ind w:right="-50"/>
+        <w:rPr>
+          <w:rFonts w:asciiTheme="minorHAnsi" w:eastAsia="Arial" w:hAnsiTheme="minorHAnsi" w:cstheme="minorHAnsi"/>
+          <w:sz w:val="24"/>
+          <w:szCs w:val="24"/>
+        </w:rPr>
+      </w:pPr>
+    </w:p>
+    <w:p>
+      <w:pPr>
+        <w:ind w:right="-50"/>
+        <w:rPr>
+          <w:rFonts w:asciiTheme="minorHAnsi" w:eastAsia="Arial" w:hAnsiTheme="minorHAnsi" w:cstheme="minorHAnsi"/>
+          <w:sz w:val="22"/>
+          <w:szCs w:val="22"/>
+        </w:rPr>
+      </w:pPr>
+    </w:p>
+    <w:p>
+      <w:pPr>
+        <w:ind w:right="-50"/>
+        <w:rPr>
+          <w:rFonts w:asciiTheme="minorHAnsi" w:eastAsia="Arial" w:hAnsiTheme="minorHAnsi" w:cstheme="minorHAnsi"/>
+          <w:i/>
+          <w:iCs/>
+          <w:sz w:val="22"/>
+          <w:szCs w:val="22"/>
+        </w:rPr>
+      </w:pPr>
+    </w:p>
+    <w:p>
+      <w:pPr>
+        <w:ind w:right="-50"/>
+        <w:rPr>
+          <w:rFonts w:asciiTheme="minorHAnsi" w:eastAsia="Arial" w:hAnsiTheme="minorHAnsi" w:cstheme="minorHAnsi"/>
+          <w:i/>
+          <w:iCs/>
+          <w:sz w:val="22"/>
+          <w:szCs w:val="22"/>
+        </w:rPr>
+      </w:pPr>
+    </w:p>
+    <w:p>
+      <w:pPr>
+        <w:ind w:right="-50"/>
+        <w:rPr>
+          <w:rFonts w:asciiTheme="minorHAnsi" w:eastAsia="Arial" w:hAnsiTheme="minorHAnsi" w:cstheme="minorHAnsi"/>
+          <w:i/>
+          <w:iCs/>
+          <w:sz w:val="22"/>
+          <w:szCs w:val="22"/>
+        </w:rPr>
+      </w:pPr>
+    </w:p>
+    <w:p>
+      <w:pPr>
+        <w:ind w:right="-50"/>
+        <w:rPr>
+          <w:rFonts w:asciiTheme="minorHAnsi" w:eastAsia="Arial" w:hAnsiTheme="minorHAnsi" w:cstheme="minorHAnsi"/>
+          <w:sz w:val="22"/>
+          <w:szCs w:val="22"/>
+        </w:rPr>
+      </w:pPr>
+    </w:p>
+    <w:p>
+      <w:pPr>
+        <w:ind w:right="-50"/>
+        <w:rPr>
+          <w:rFonts w:asciiTheme="minorHAnsi" w:eastAsia="Arial" w:hAnsiTheme="minorHAnsi" w:cstheme="minorHAnsi"/>
+          <w:sz w:val="22"/>
+          <w:szCs w:val="22"/>
+        </w:rPr>
+      </w:pPr>
+    </w:p>
+    <w:p>
+      <w:pPr>
+        <w:ind w:right="-50"/>
+        <w:rPr>
+          <w:rFonts w:asciiTheme="minorHAnsi" w:eastAsia="Arial" w:hAnsiTheme="minorHAnsi" w:cstheme="minorHAnsi"/>
+          <w:sz w:val="22"/>
+          <w:szCs w:val="22"/>
+        </w:rPr>
+      </w:pPr>
+    </w:p>
+    <w:p>
+      <w:pPr>
+        <w:ind w:right="-50"/>
+        <w:rPr>
+          <w:rFonts w:asciiTheme="minorHAnsi" w:eastAsia="Arial" w:hAnsiTheme="minorHAnsi" w:cstheme="minorHAnsi"/>
+          <w:sz w:val="24"/>
+          <w:szCs w:val="24"/>
+        </w:rPr>
+      </w:pPr>
+    </w:p>
+    <w:p>
+      <w:pPr>
+        <w:ind w:right="-50"/>
+        <w:rPr>
+          <w:rFonts w:asciiTheme="minorHAnsi" w:eastAsia="Arial" w:hAnsiTheme="minorHAnsi" w:cstheme="minorHAnsi"/>
+          <w:b/>
+          <w:bCs/>
+          <w:sz w:val="28"/>
+          <w:szCs w:val="28"/>
+        </w:rPr>
+      </w:pPr>
+    </w:p>
+    <w:p>
+      <w:pPr>
+        <w:ind w:right="-50"/>
+        <w:rPr>
+          <w:rFonts w:asciiTheme="minorHAnsi" w:eastAsia="Arial" w:hAnsiTheme="minorHAnsi" w:cstheme="minorHAnsi"/>
+          <w:b/>
+          <w:bCs/>
+          <w:sz w:val="28"/>
+          <w:szCs w:val="28"/>
+        </w:rPr>
+      </w:pPr>
+    </w:p>
+    <w:p>
+      <w:pPr>
+        <w:ind w:right="-50"/>
+        <w:rPr>
+          <w:rFonts w:asciiTheme="minorHAnsi" w:eastAsia="Arial" w:hAnsiTheme="minorHAnsi" w:cstheme="minorHAnsi"/>
           <w:b/>
           <w:bCs/>
           <w:sz w:val="28"/>
@@ -6370,7 +8383,7 @@
       <w:lvlText w:val="%1."/>
       <w:lvlJc w:val="left"/>
       <w:pPr>
-        <w:ind w:left="720" w:hanging="360"/>
+        <w:ind w:left="442" w:hanging="360"/>
       </w:pPr>
       <w:rPr>
         <w:rFonts w:hint="default"/>
@@ -6382,7 +8395,7 @@
       <w:lvlText w:val="%2."/>
       <w:lvlJc w:val="left"/>
       <w:pPr>
-        <w:ind w:left="1440" w:hanging="360"/>
+        <w:ind w:left="1162" w:hanging="360"/>
       </w:pPr>
     </w:lvl>
     <w:lvl w:ilvl="2" w:tplc="2000001B" w:tentative="1">
@@ -6391,7 +8404,7 @@
       <w:lvlText w:val="%3."/>
       <w:lvlJc w:val="right"/>
       <w:pPr>
-        <w:ind w:left="2160" w:hanging="180"/>
+        <w:ind w:left="1882" w:hanging="180"/>
       </w:pPr>
     </w:lvl>
     <w:lvl w:ilvl="3" w:tplc="2000000F" w:tentative="1">
@@ -6400,7 +8413,7 @@
       <w:lvlText w:val="%4."/>
       <w:lvlJc w:val="left"/>
       <w:pPr>
-        <w:ind w:left="2880" w:hanging="360"/>
+        <w:ind w:left="2602" w:hanging="360"/>
       </w:pPr>
     </w:lvl>
     <w:lvl w:ilvl="4" w:tplc="20000019" w:tentative="1">
@@ -6409,7 +8422,7 @@
       <w:lvlText w:val="%5."/>
       <w:lvlJc w:val="left"/>
       <w:pPr>
-        <w:ind w:left="3600" w:hanging="360"/>
+        <w:ind w:left="3322" w:hanging="360"/>
       </w:pPr>
     </w:lvl>
     <w:lvl w:ilvl="5" w:tplc="2000001B" w:tentative="1">
@@ -6418,7 +8431,7 @@
       <w:lvlText w:val="%6."/>
       <w:lvlJc w:val="right"/>
       <w:pPr>
-        <w:ind w:left="4320" w:hanging="180"/>
+        <w:ind w:left="4042" w:hanging="180"/>
       </w:pPr>
     </w:lvl>
     <w:lvl w:ilvl="6" w:tplc="2000000F" w:tentative="1">
@@ -6427,7 +8440,7 @@
       <w:lvlText w:val="%7."/>
       <w:lvlJc w:val="left"/>
       <w:pPr>
-        <w:ind w:left="5040" w:hanging="360"/>
+        <w:ind w:left="4762" w:hanging="360"/>
       </w:pPr>
     </w:lvl>
     <w:lvl w:ilvl="7" w:tplc="20000019" w:tentative="1">
@@ -6436,7 +8449,7 @@
       <w:lvlText w:val="%8."/>
       <w:lvlJc w:val="left"/>
       <w:pPr>
-        <w:ind w:left="5760" w:hanging="360"/>
+        <w:ind w:left="5482" w:hanging="360"/>
       </w:pPr>
     </w:lvl>
     <w:lvl w:ilvl="8" w:tplc="2000001B" w:tentative="1">
@@ -6445,7 +8458,7 @@
       <w:lvlText w:val="%9."/>
       <w:lvlJc w:val="right"/>
       <w:pPr>
-        <w:ind w:left="6480" w:hanging="180"/>
+        <w:ind w:left="6202" w:hanging="180"/>
       </w:pPr>
     </w:lvl>
   </w:abstractNum>
@@ -6563,6 +8576,466 @@
     </w:lvl>
   </w:abstractNum>
   <w:abstractNum w:abstractNumId="2" w15:restartNumberingAfterBreak="0">
+    <w:nsid w:val="18A64379"/>
+    <w:multiLevelType w:val="hybridMultilevel"/>
+    <w:tmpl w:val="99EC8654"/>
+    <w:lvl w:ilvl="0" w:tplc="20000001">
+      <w:start w:val="1"/>
+      <w:numFmt w:val="bullet"/>
+      <w:lvlText w:val=""/>
+      <w:lvlJc w:val="left"/>
+      <w:pPr>
+        <w:ind w:left="720" w:hanging="360"/>
+      </w:pPr>
+      <w:rPr>
+        <w:rFonts w:ascii="Symbol" w:hAnsi="Symbol" w:hint="default"/>
+      </w:rPr>
+    </w:lvl>
+    <w:lvl w:ilvl="1" w:tplc="20000003" w:tentative="1">
+      <w:start w:val="1"/>
+      <w:numFmt w:val="bullet"/>
+      <w:lvlText w:val="o"/>
+      <w:lvlJc w:val="left"/>
+      <w:pPr>
+        <w:ind w:left="1440" w:hanging="360"/>
+      </w:pPr>
+      <w:rPr>
+        <w:rFonts w:ascii="Courier New" w:hAnsi="Courier New" w:cs="Courier New" w:hint="default"/>
+      </w:rPr>
+    </w:lvl>
+    <w:lvl w:ilvl="2" w:tplc="20000005" w:tentative="1">
+      <w:start w:val="1"/>
+      <w:numFmt w:val="bullet"/>
+      <w:lvlText w:val=""/>
+      <w:lvlJc w:val="left"/>
+      <w:pPr>
+        <w:ind w:left="2160" w:hanging="360"/>
+      </w:pPr>
+      <w:rPr>
+        <w:rFonts w:ascii="Wingdings" w:hAnsi="Wingdings" w:hint="default"/>
+      </w:rPr>
+    </w:lvl>
+    <w:lvl w:ilvl="3" w:tplc="20000001" w:tentative="1">
+      <w:start w:val="1"/>
+      <w:numFmt w:val="bullet"/>
+      <w:lvlText w:val=""/>
+      <w:lvlJc w:val="left"/>
+      <w:pPr>
+        <w:ind w:left="2880" w:hanging="360"/>
+      </w:pPr>
+      <w:rPr>
+        <w:rFonts w:ascii="Symbol" w:hAnsi="Symbol" w:hint="default"/>
+      </w:rPr>
+    </w:lvl>
+    <w:lvl w:ilvl="4" w:tplc="20000003" w:tentative="1">
+      <w:start w:val="1"/>
+      <w:numFmt w:val="bullet"/>
+      <w:lvlText w:val="o"/>
+      <w:lvlJc w:val="left"/>
+      <w:pPr>
+        <w:ind w:left="3600" w:hanging="360"/>
+      </w:pPr>
+      <w:rPr>
+        <w:rFonts w:ascii="Courier New" w:hAnsi="Courier New" w:cs="Courier New" w:hint="default"/>
+      </w:rPr>
+    </w:lvl>
+    <w:lvl w:ilvl="5" w:tplc="20000005" w:tentative="1">
+      <w:start w:val="1"/>
+      <w:numFmt w:val="bullet"/>
+      <w:lvlText w:val=""/>
+      <w:lvlJc w:val="left"/>
+      <w:pPr>
+        <w:ind w:left="4320" w:hanging="360"/>
+      </w:pPr>
+      <w:rPr>
+        <w:rFonts w:ascii="Wingdings" w:hAnsi="Wingdings" w:hint="default"/>
+      </w:rPr>
+    </w:lvl>
+    <w:lvl w:ilvl="6" w:tplc="20000001" w:tentative="1">
+      <w:start w:val="1"/>
+      <w:numFmt w:val="bullet"/>
+      <w:lvlText w:val=""/>
+      <w:lvlJc w:val="left"/>
+      <w:pPr>
+        <w:ind w:left="5040" w:hanging="360"/>
+      </w:pPr>
+      <w:rPr>
+        <w:rFonts w:ascii="Symbol" w:hAnsi="Symbol" w:hint="default"/>
+      </w:rPr>
+    </w:lvl>
+    <w:lvl w:ilvl="7" w:tplc="20000003" w:tentative="1">
+      <w:start w:val="1"/>
+      <w:numFmt w:val="bullet"/>
+      <w:lvlText w:val="o"/>
+      <w:lvlJc w:val="left"/>
+      <w:pPr>
+        <w:ind w:left="5760" w:hanging="360"/>
+      </w:pPr>
+      <w:rPr>
+        <w:rFonts w:ascii="Courier New" w:hAnsi="Courier New" w:cs="Courier New" w:hint="default"/>
+      </w:rPr>
+    </w:lvl>
+    <w:lvl w:ilvl="8" w:tplc="20000005" w:tentative="1">
+      <w:start w:val="1"/>
+      <w:numFmt w:val="bullet"/>
+      <w:lvlText w:val=""/>
+      <w:lvlJc w:val="left"/>
+      <w:pPr>
+        <w:ind w:left="6480" w:hanging="360"/>
+      </w:pPr>
+      <w:rPr>
+        <w:rFonts w:ascii="Wingdings" w:hAnsi="Wingdings" w:hint="default"/>
+      </w:rPr>
+    </w:lvl>
+  </w:abstractNum>
+  <w:abstractNum w:abstractNumId="3" w15:restartNumberingAfterBreak="0">
+    <w:nsid w:val="1D47643E"/>
+    <w:multiLevelType w:val="multilevel"/>
+    <w:tmpl w:val="9738D576"/>
+    <w:lvl w:ilvl="0">
+      <w:start w:val="1"/>
+      <w:numFmt w:val="decimal"/>
+      <w:lvlText w:val="%1."/>
+      <w:lvlJc w:val="left"/>
+      <w:pPr>
+        <w:ind w:left="720" w:hanging="360"/>
+      </w:pPr>
+      <w:rPr>
+        <w:rFonts w:hint="default"/>
+      </w:rPr>
+    </w:lvl>
+    <w:lvl w:ilvl="1">
+      <w:start w:val="1"/>
+      <w:numFmt w:val="decimal"/>
+      <w:isLgl/>
+      <w:lvlText w:val="%1.%2"/>
+      <w:lvlJc w:val="left"/>
+      <w:pPr>
+        <w:ind w:left="780" w:hanging="420"/>
+      </w:pPr>
+      <w:rPr>
+        <w:rFonts w:hint="default"/>
+      </w:rPr>
+    </w:lvl>
+    <w:lvl w:ilvl="2">
+      <w:start w:val="1"/>
+      <w:numFmt w:val="decimal"/>
+      <w:isLgl/>
+      <w:lvlText w:val="%1.%2.%3"/>
+      <w:lvlJc w:val="left"/>
+      <w:pPr>
+        <w:ind w:left="1080" w:hanging="720"/>
+      </w:pPr>
+      <w:rPr>
+        <w:rFonts w:hint="default"/>
+      </w:rPr>
+    </w:lvl>
+    <w:lvl w:ilvl="3">
+      <w:start w:val="1"/>
+      <w:numFmt w:val="decimal"/>
+      <w:isLgl/>
+      <w:lvlText w:val="%1.%2.%3.%4"/>
+      <w:lvlJc w:val="left"/>
+      <w:pPr>
+        <w:ind w:left="1440" w:hanging="1080"/>
+      </w:pPr>
+      <w:rPr>
+        <w:rFonts w:hint="default"/>
+      </w:rPr>
+    </w:lvl>
+    <w:lvl w:ilvl="4">
+      <w:start w:val="1"/>
+      <w:numFmt w:val="decimal"/>
+      <w:isLgl/>
+      <w:lvlText w:val="%1.%2.%3.%4.%5"/>
+      <w:lvlJc w:val="left"/>
+      <w:pPr>
+        <w:ind w:left="1440" w:hanging="1080"/>
+      </w:pPr>
+      <w:rPr>
+        <w:rFonts w:hint="default"/>
+      </w:rPr>
+    </w:lvl>
+    <w:lvl w:ilvl="5">
+      <w:start w:val="1"/>
+      <w:numFmt w:val="decimal"/>
+      <w:isLgl/>
+      <w:lvlText w:val="%1.%2.%3.%4.%5.%6"/>
+      <w:lvlJc w:val="left"/>
+      <w:pPr>
+        <w:ind w:left="1800" w:hanging="1440"/>
+      </w:pPr>
+      <w:rPr>
+        <w:rFonts w:hint="default"/>
+      </w:rPr>
+    </w:lvl>
+    <w:lvl w:ilvl="6">
+      <w:start w:val="1"/>
+      <w:numFmt w:val="decimal"/>
+      <w:isLgl/>
+      <w:lvlText w:val="%1.%2.%3.%4.%5.%6.%7"/>
+      <w:lvlJc w:val="left"/>
+      <w:pPr>
+        <w:ind w:left="1800" w:hanging="1440"/>
+      </w:pPr>
+      <w:rPr>
+        <w:rFonts w:hint="default"/>
+      </w:rPr>
+    </w:lvl>
+    <w:lvl w:ilvl="7">
+      <w:start w:val="1"/>
+      <w:numFmt w:val="decimal"/>
+      <w:isLgl/>
+      <w:lvlText w:val="%1.%2.%3.%4.%5.%6.%7.%8"/>
+      <w:lvlJc w:val="left"/>
+      <w:pPr>
+        <w:ind w:left="2160" w:hanging="1800"/>
+      </w:pPr>
+      <w:rPr>
+        <w:rFonts w:hint="default"/>
+      </w:rPr>
+    </w:lvl>
+    <w:lvl w:ilvl="8">
+      <w:start w:val="1"/>
+      <w:numFmt w:val="decimal"/>
+      <w:isLgl/>
+      <w:lvlText w:val="%1.%2.%3.%4.%5.%6.%7.%8.%9"/>
+      <w:lvlJc w:val="left"/>
+      <w:pPr>
+        <w:ind w:left="2520" w:hanging="2160"/>
+      </w:pPr>
+      <w:rPr>
+        <w:rFonts w:hint="default"/>
+      </w:rPr>
+    </w:lvl>
+  </w:abstractNum>
+  <w:abstractNum w:abstractNumId="4" w15:restartNumberingAfterBreak="0">
+    <w:nsid w:val="23ED6CBB"/>
+    <w:multiLevelType w:val="hybridMultilevel"/>
+    <w:tmpl w:val="189A159E"/>
+    <w:lvl w:ilvl="0" w:tplc="20000001">
+      <w:start w:val="1"/>
+      <w:numFmt w:val="bullet"/>
+      <w:lvlText w:val=""/>
+      <w:lvlJc w:val="left"/>
+      <w:pPr>
+        <w:ind w:left="720" w:hanging="360"/>
+      </w:pPr>
+      <w:rPr>
+        <w:rFonts w:ascii="Symbol" w:hAnsi="Symbol" w:hint="default"/>
+      </w:rPr>
+    </w:lvl>
+    <w:lvl w:ilvl="1" w:tplc="20000003" w:tentative="1">
+      <w:start w:val="1"/>
+      <w:numFmt w:val="bullet"/>
+      <w:lvlText w:val="o"/>
+      <w:lvlJc w:val="left"/>
+      <w:pPr>
+        <w:ind w:left="1440" w:hanging="360"/>
+      </w:pPr>
+      <w:rPr>
+        <w:rFonts w:ascii="Courier New" w:hAnsi="Courier New" w:cs="Courier New" w:hint="default"/>
+      </w:rPr>
+    </w:lvl>
+    <w:lvl w:ilvl="2" w:tplc="20000005" w:tentative="1">
+      <w:start w:val="1"/>
+      <w:numFmt w:val="bullet"/>
+      <w:lvlText w:val=""/>
+      <w:lvlJc w:val="left"/>
+      <w:pPr>
+        <w:ind w:left="2160" w:hanging="360"/>
+      </w:pPr>
+      <w:rPr>
+        <w:rFonts w:ascii="Wingdings" w:hAnsi="Wingdings" w:hint="default"/>
+      </w:rPr>
+    </w:lvl>
+    <w:lvl w:ilvl="3" w:tplc="20000001" w:tentative="1">
+      <w:start w:val="1"/>
+      <w:numFmt w:val="bullet"/>
+      <w:lvlText w:val=""/>
+      <w:lvlJc w:val="left"/>
+      <w:pPr>
+        <w:ind w:left="2880" w:hanging="360"/>
+      </w:pPr>
+      <w:rPr>
+        <w:rFonts w:ascii="Symbol" w:hAnsi="Symbol" w:hint="default"/>
+      </w:rPr>
+    </w:lvl>
+    <w:lvl w:ilvl="4" w:tplc="20000003" w:tentative="1">
+      <w:start w:val="1"/>
+      <w:numFmt w:val="bullet"/>
+      <w:lvlText w:val="o"/>
+      <w:lvlJc w:val="left"/>
+      <w:pPr>
+        <w:ind w:left="3600" w:hanging="360"/>
+      </w:pPr>
+      <w:rPr>
+        <w:rFonts w:ascii="Courier New" w:hAnsi="Courier New" w:cs="Courier New" w:hint="default"/>
+      </w:rPr>
+    </w:lvl>
+    <w:lvl w:ilvl="5" w:tplc="20000005" w:tentative="1">
+      <w:start w:val="1"/>
+      <w:numFmt w:val="bullet"/>
+      <w:lvlText w:val=""/>
+      <w:lvlJc w:val="left"/>
+      <w:pPr>
+        <w:ind w:left="4320" w:hanging="360"/>
+      </w:pPr>
+      <w:rPr>
+        <w:rFonts w:ascii="Wingdings" w:hAnsi="Wingdings" w:hint="default"/>
+      </w:rPr>
+    </w:lvl>
+    <w:lvl w:ilvl="6" w:tplc="20000001" w:tentative="1">
+      <w:start w:val="1"/>
+      <w:numFmt w:val="bullet"/>
+      <w:lvlText w:val=""/>
+      <w:lvlJc w:val="left"/>
+      <w:pPr>
+        <w:ind w:left="5040" w:hanging="360"/>
+      </w:pPr>
+      <w:rPr>
+        <w:rFonts w:ascii="Symbol" w:hAnsi="Symbol" w:hint="default"/>
+      </w:rPr>
+    </w:lvl>
+    <w:lvl w:ilvl="7" w:tplc="20000003" w:tentative="1">
+      <w:start w:val="1"/>
+      <w:numFmt w:val="bullet"/>
+      <w:lvlText w:val="o"/>
+      <w:lvlJc w:val="left"/>
+      <w:pPr>
+        <w:ind w:left="5760" w:hanging="360"/>
+      </w:pPr>
+      <w:rPr>
+        <w:rFonts w:ascii="Courier New" w:hAnsi="Courier New" w:cs="Courier New" w:hint="default"/>
+      </w:rPr>
+    </w:lvl>
+    <w:lvl w:ilvl="8" w:tplc="20000005" w:tentative="1">
+      <w:start w:val="1"/>
+      <w:numFmt w:val="bullet"/>
+      <w:lvlText w:val=""/>
+      <w:lvlJc w:val="left"/>
+      <w:pPr>
+        <w:ind w:left="6480" w:hanging="360"/>
+      </w:pPr>
+      <w:rPr>
+        <w:rFonts w:ascii="Wingdings" w:hAnsi="Wingdings" w:hint="default"/>
+      </w:rPr>
+    </w:lvl>
+  </w:abstractNum>
+  <w:abstractNum w:abstractNumId="5" w15:restartNumberingAfterBreak="0">
+    <w:nsid w:val="37EC193F"/>
+    <w:multiLevelType w:val="hybridMultilevel"/>
+    <w:tmpl w:val="90D6CAF8"/>
+    <w:lvl w:ilvl="0" w:tplc="20000001">
+      <w:start w:val="1"/>
+      <w:numFmt w:val="bullet"/>
+      <w:lvlText w:val=""/>
+      <w:lvlJc w:val="left"/>
+      <w:pPr>
+        <w:ind w:left="1140" w:hanging="360"/>
+      </w:pPr>
+      <w:rPr>
+        <w:rFonts w:ascii="Symbol" w:hAnsi="Symbol" w:hint="default"/>
+      </w:rPr>
+    </w:lvl>
+    <w:lvl w:ilvl="1" w:tplc="20000003" w:tentative="1">
+      <w:start w:val="1"/>
+      <w:numFmt w:val="bullet"/>
+      <w:lvlText w:val="o"/>
+      <w:lvlJc w:val="left"/>
+      <w:pPr>
+        <w:ind w:left="1860" w:hanging="360"/>
+      </w:pPr>
+      <w:rPr>
+        <w:rFonts w:ascii="Courier New" w:hAnsi="Courier New" w:cs="Courier New" w:hint="default"/>
+      </w:rPr>
+    </w:lvl>
+    <w:lvl w:ilvl="2" w:tplc="20000005" w:tentative="1">
+      <w:start w:val="1"/>
+      <w:numFmt w:val="bullet"/>
+      <w:lvlText w:val=""/>
+      <w:lvlJc w:val="left"/>
+      <w:pPr>
+        <w:ind w:left="2580" w:hanging="360"/>
+      </w:pPr>
+      <w:rPr>
+        <w:rFonts w:ascii="Wingdings" w:hAnsi="Wingdings" w:hint="default"/>
+      </w:rPr>
+    </w:lvl>
+    <w:lvl w:ilvl="3" w:tplc="20000001" w:tentative="1">
+      <w:start w:val="1"/>
+      <w:numFmt w:val="bullet"/>
+      <w:lvlText w:val=""/>
+      <w:lvlJc w:val="left"/>
+      <w:pPr>
+        <w:ind w:left="3300" w:hanging="360"/>
+      </w:pPr>
+      <w:rPr>
+        <w:rFonts w:ascii="Symbol" w:hAnsi="Symbol" w:hint="default"/>
+      </w:rPr>
+    </w:lvl>
+    <w:lvl w:ilvl="4" w:tplc="20000003" w:tentative="1">
+      <w:start w:val="1"/>
+      <w:numFmt w:val="bullet"/>
+      <w:lvlText w:val="o"/>
+      <w:lvlJc w:val="left"/>
+      <w:pPr>
+        <w:ind w:left="4020" w:hanging="360"/>
+      </w:pPr>
+      <w:rPr>
+        <w:rFonts w:ascii="Courier New" w:hAnsi="Courier New" w:cs="Courier New" w:hint="default"/>
+      </w:rPr>
+    </w:lvl>
+    <w:lvl w:ilvl="5" w:tplc="20000005" w:tentative="1">
+      <w:start w:val="1"/>
+      <w:numFmt w:val="bullet"/>
+      <w:lvlText w:val=""/>
+      <w:lvlJc w:val="left"/>
+      <w:pPr>
+        <w:ind w:left="4740" w:hanging="360"/>
+      </w:pPr>
+      <w:rPr>
+        <w:rFonts w:ascii="Wingdings" w:hAnsi="Wingdings" w:hint="default"/>
+      </w:rPr>
+    </w:lvl>
+    <w:lvl w:ilvl="6" w:tplc="20000001" w:tentative="1">
+      <w:start w:val="1"/>
+      <w:numFmt w:val="bullet"/>
+      <w:lvlText w:val=""/>
+      <w:lvlJc w:val="left"/>
+      <w:pPr>
+        <w:ind w:left="5460" w:hanging="360"/>
+      </w:pPr>
+      <w:rPr>
+        <w:rFonts w:ascii="Symbol" w:hAnsi="Symbol" w:hint="default"/>
+      </w:rPr>
+    </w:lvl>
+    <w:lvl w:ilvl="7" w:tplc="20000003" w:tentative="1">
+      <w:start w:val="1"/>
+      <w:numFmt w:val="bullet"/>
+      <w:lvlText w:val="o"/>
+      <w:lvlJc w:val="left"/>
+      <w:pPr>
+        <w:ind w:left="6180" w:hanging="360"/>
+      </w:pPr>
+      <w:rPr>
+        <w:rFonts w:ascii="Courier New" w:hAnsi="Courier New" w:cs="Courier New" w:hint="default"/>
+      </w:rPr>
+    </w:lvl>
+    <w:lvl w:ilvl="8" w:tplc="20000005" w:tentative="1">
+      <w:start w:val="1"/>
+      <w:numFmt w:val="bullet"/>
+      <w:lvlText w:val=""/>
+      <w:lvlJc w:val="left"/>
+      <w:pPr>
+        <w:ind w:left="6900" w:hanging="360"/>
+      </w:pPr>
+      <w:rPr>
+        <w:rFonts w:ascii="Wingdings" w:hAnsi="Wingdings" w:hint="default"/>
+      </w:rPr>
+    </w:lvl>
+  </w:abstractNum>
+  <w:abstractNum w:abstractNumId="6" w15:restartNumberingAfterBreak="0">
     <w:nsid w:val="42207E22"/>
     <w:multiLevelType w:val="hybridMultilevel"/>
     <w:tmpl w:val="18AA88A8"/>
@@ -6651,7 +9124,235 @@
       </w:pPr>
     </w:lvl>
   </w:abstractNum>
-  <w:abstractNum w:abstractNumId="3" w15:restartNumberingAfterBreak="0">
+  <w:abstractNum w:abstractNumId="7" w15:restartNumberingAfterBreak="0">
+    <w:nsid w:val="440F2F81"/>
+    <w:multiLevelType w:val="hybridMultilevel"/>
+    <w:tmpl w:val="04BC19C4"/>
+    <w:lvl w:ilvl="0" w:tplc="C0809634">
+      <w:start w:val="1"/>
+      <w:numFmt w:val="bullet"/>
+      <w:lvlText w:val=""/>
+      <w:lvlJc w:val="left"/>
+      <w:pPr>
+        <w:ind w:left="780" w:hanging="360"/>
+      </w:pPr>
+      <w:rPr>
+        <w:rFonts w:ascii="Symbol" w:hAnsi="Symbol" w:hint="default"/>
+        <w:sz w:val="22"/>
+        <w:szCs w:val="22"/>
+      </w:rPr>
+    </w:lvl>
+    <w:lvl w:ilvl="1" w:tplc="20000003" w:tentative="1">
+      <w:start w:val="1"/>
+      <w:numFmt w:val="bullet"/>
+      <w:lvlText w:val="o"/>
+      <w:lvlJc w:val="left"/>
+      <w:pPr>
+        <w:ind w:left="1500" w:hanging="360"/>
+      </w:pPr>
+      <w:rPr>
+        <w:rFonts w:ascii="Courier New" w:hAnsi="Courier New" w:cs="Courier New" w:hint="default"/>
+      </w:rPr>
+    </w:lvl>
+    <w:lvl w:ilvl="2" w:tplc="20000005" w:tentative="1">
+      <w:start w:val="1"/>
+      <w:numFmt w:val="bullet"/>
+      <w:lvlText w:val=""/>
+      <w:lvlJc w:val="left"/>
+      <w:pPr>
+        <w:ind w:left="2220" w:hanging="360"/>
+      </w:pPr>
+      <w:rPr>
+        <w:rFonts w:ascii="Wingdings" w:hAnsi="Wingdings" w:hint="default"/>
+      </w:rPr>
+    </w:lvl>
+    <w:lvl w:ilvl="3" w:tplc="20000001" w:tentative="1">
+      <w:start w:val="1"/>
+      <w:numFmt w:val="bullet"/>
+      <w:lvlText w:val=""/>
+      <w:lvlJc w:val="left"/>
+      <w:pPr>
+        <w:ind w:left="2940" w:hanging="360"/>
+      </w:pPr>
+      <w:rPr>
+        <w:rFonts w:ascii="Symbol" w:hAnsi="Symbol" w:hint="default"/>
+      </w:rPr>
+    </w:lvl>
+    <w:lvl w:ilvl="4" w:tplc="20000003" w:tentative="1">
+      <w:start w:val="1"/>
+      <w:numFmt w:val="bullet"/>
+      <w:lvlText w:val="o"/>
+      <w:lvlJc w:val="left"/>
+      <w:pPr>
+        <w:ind w:left="3660" w:hanging="360"/>
+      </w:pPr>
+      <w:rPr>
+        <w:rFonts w:ascii="Courier New" w:hAnsi="Courier New" w:cs="Courier New" w:hint="default"/>
+      </w:rPr>
+    </w:lvl>
+    <w:lvl w:ilvl="5" w:tplc="20000005" w:tentative="1">
+      <w:start w:val="1"/>
+      <w:numFmt w:val="bullet"/>
+      <w:lvlText w:val=""/>
+      <w:lvlJc w:val="left"/>
+      <w:pPr>
+        <w:ind w:left="4380" w:hanging="360"/>
+      </w:pPr>
+      <w:rPr>
+        <w:rFonts w:ascii="Wingdings" w:hAnsi="Wingdings" w:hint="default"/>
+      </w:rPr>
+    </w:lvl>
+    <w:lvl w:ilvl="6" w:tplc="20000001" w:tentative="1">
+      <w:start w:val="1"/>
+      <w:numFmt w:val="bullet"/>
+      <w:lvlText w:val=""/>
+      <w:lvlJc w:val="left"/>
+      <w:pPr>
+        <w:ind w:left="5100" w:hanging="360"/>
+      </w:pPr>
+      <w:rPr>
+        <w:rFonts w:ascii="Symbol" w:hAnsi="Symbol" w:hint="default"/>
+      </w:rPr>
+    </w:lvl>
+    <w:lvl w:ilvl="7" w:tplc="20000003" w:tentative="1">
+      <w:start w:val="1"/>
+      <w:numFmt w:val="bullet"/>
+      <w:lvlText w:val="o"/>
+      <w:lvlJc w:val="left"/>
+      <w:pPr>
+        <w:ind w:left="5820" w:hanging="360"/>
+      </w:pPr>
+      <w:rPr>
+        <w:rFonts w:ascii="Courier New" w:hAnsi="Courier New" w:cs="Courier New" w:hint="default"/>
+      </w:rPr>
+    </w:lvl>
+    <w:lvl w:ilvl="8" w:tplc="20000005" w:tentative="1">
+      <w:start w:val="1"/>
+      <w:numFmt w:val="bullet"/>
+      <w:lvlText w:val=""/>
+      <w:lvlJc w:val="left"/>
+      <w:pPr>
+        <w:ind w:left="6540" w:hanging="360"/>
+      </w:pPr>
+      <w:rPr>
+        <w:rFonts w:ascii="Wingdings" w:hAnsi="Wingdings" w:hint="default"/>
+      </w:rPr>
+    </w:lvl>
+  </w:abstractNum>
+  <w:abstractNum w:abstractNumId="8" w15:restartNumberingAfterBreak="0">
+    <w:nsid w:val="4CEF2003"/>
+    <w:multiLevelType w:val="hybridMultilevel"/>
+    <w:tmpl w:val="95CAE112"/>
+    <w:lvl w:ilvl="0" w:tplc="20000001">
+      <w:start w:val="1"/>
+      <w:numFmt w:val="bullet"/>
+      <w:lvlText w:val=""/>
+      <w:lvlJc w:val="left"/>
+      <w:pPr>
+        <w:ind w:left="720" w:hanging="360"/>
+      </w:pPr>
+      <w:rPr>
+        <w:rFonts w:ascii="Symbol" w:hAnsi="Symbol" w:hint="default"/>
+      </w:rPr>
+    </w:lvl>
+    <w:lvl w:ilvl="1" w:tplc="20000003" w:tentative="1">
+      <w:start w:val="1"/>
+      <w:numFmt w:val="bullet"/>
+      <w:lvlText w:val="o"/>
+      <w:lvlJc w:val="left"/>
+      <w:pPr>
+        <w:ind w:left="1440" w:hanging="360"/>
+      </w:pPr>
+      <w:rPr>
+        <w:rFonts w:ascii="Courier New" w:hAnsi="Courier New" w:cs="Courier New" w:hint="default"/>
+      </w:rPr>
+    </w:lvl>
+    <w:lvl w:ilvl="2" w:tplc="20000005" w:tentative="1">
+      <w:start w:val="1"/>
+      <w:numFmt w:val="bullet"/>
+      <w:lvlText w:val=""/>
+      <w:lvlJc w:val="left"/>
+      <w:pPr>
+        <w:ind w:left="2160" w:hanging="360"/>
+      </w:pPr>
+      <w:rPr>
+        <w:rFonts w:ascii="Wingdings" w:hAnsi="Wingdings" w:hint="default"/>
+      </w:rPr>
+    </w:lvl>
+    <w:lvl w:ilvl="3" w:tplc="20000001" w:tentative="1">
+      <w:start w:val="1"/>
+      <w:numFmt w:val="bullet"/>
+      <w:lvlText w:val=""/>
+      <w:lvlJc w:val="left"/>
+      <w:pPr>
+        <w:ind w:left="2880" w:hanging="360"/>
+      </w:pPr>
+      <w:rPr>
+        <w:rFonts w:ascii="Symbol" w:hAnsi="Symbol" w:hint="default"/>
+      </w:rPr>
+    </w:lvl>
+    <w:lvl w:ilvl="4" w:tplc="20000003" w:tentative="1">
+      <w:start w:val="1"/>
+      <w:numFmt w:val="bullet"/>
+      <w:lvlText w:val="o"/>
+      <w:lvlJc w:val="left"/>
+      <w:pPr>
+        <w:ind w:left="3600" w:hanging="360"/>
+      </w:pPr>
+      <w:rPr>
+        <w:rFonts w:ascii="Courier New" w:hAnsi="Courier New" w:cs="Courier New" w:hint="default"/>
+      </w:rPr>
+    </w:lvl>
+    <w:lvl w:ilvl="5" w:tplc="20000005" w:tentative="1">
+      <w:start w:val="1"/>
+      <w:numFmt w:val="bullet"/>
+      <w:lvlText w:val=""/>
+      <w:lvlJc w:val="left"/>
+      <w:pPr>
+        <w:ind w:left="4320" w:hanging="360"/>
+      </w:pPr>
+      <w:rPr>
+        <w:rFonts w:ascii="Wingdings" w:hAnsi="Wingdings" w:hint="default"/>
+      </w:rPr>
+    </w:lvl>
+    <w:lvl w:ilvl="6" w:tplc="20000001" w:tentative="1">
+      <w:start w:val="1"/>
+      <w:numFmt w:val="bullet"/>
+      <w:lvlText w:val=""/>
+      <w:lvlJc w:val="left"/>
+      <w:pPr>
+        <w:ind w:left="5040" w:hanging="360"/>
+      </w:pPr>
+      <w:rPr>
+        <w:rFonts w:ascii="Symbol" w:hAnsi="Symbol" w:hint="default"/>
+      </w:rPr>
+    </w:lvl>
+    <w:lvl w:ilvl="7" w:tplc="20000003" w:tentative="1">
+      <w:start w:val="1"/>
+      <w:numFmt w:val="bullet"/>
+      <w:lvlText w:val="o"/>
+      <w:lvlJc w:val="left"/>
+      <w:pPr>
+        <w:ind w:left="5760" w:hanging="360"/>
+      </w:pPr>
+      <w:rPr>
+        <w:rFonts w:ascii="Courier New" w:hAnsi="Courier New" w:cs="Courier New" w:hint="default"/>
+      </w:rPr>
+    </w:lvl>
+    <w:lvl w:ilvl="8" w:tplc="20000005" w:tentative="1">
+      <w:start w:val="1"/>
+      <w:numFmt w:val="bullet"/>
+      <w:lvlText w:val=""/>
+      <w:lvlJc w:val="left"/>
+      <w:pPr>
+        <w:ind w:left="6480" w:hanging="360"/>
+      </w:pPr>
+      <w:rPr>
+        <w:rFonts w:ascii="Wingdings" w:hAnsi="Wingdings" w:hint="default"/>
+      </w:rPr>
+    </w:lvl>
+  </w:abstractNum>
+  <w:abstractNum w:abstractNumId="9" w15:restartNumberingAfterBreak="0">
     <w:nsid w:val="4DC94B19"/>
     <w:multiLevelType w:val="multilevel"/>
     <w:tmpl w:val="665C3B12"/>
@@ -6773,7 +9474,120 @@
       </w:pPr>
     </w:lvl>
   </w:abstractNum>
-  <w:abstractNum w:abstractNumId="4" w15:restartNumberingAfterBreak="0">
+  <w:abstractNum w:abstractNumId="10" w15:restartNumberingAfterBreak="0">
+    <w:nsid w:val="54465980"/>
+    <w:multiLevelType w:val="hybridMultilevel"/>
+    <w:tmpl w:val="B9068ADA"/>
+    <w:lvl w:ilvl="0" w:tplc="01009B28">
+      <w:start w:val="1"/>
+      <w:numFmt w:val="bullet"/>
+      <w:lvlText w:val="•"/>
+      <w:lvlJc w:val="left"/>
+      <w:pPr>
+        <w:ind w:left="780" w:hanging="360"/>
+      </w:pPr>
+      <w:rPr>
+        <w:rFonts w:ascii="Calibri" w:eastAsia="Arial" w:hAnsi="Calibri" w:cs="Calibri" w:hint="default"/>
+      </w:rPr>
+    </w:lvl>
+    <w:lvl w:ilvl="1" w:tplc="20000003" w:tentative="1">
+      <w:start w:val="1"/>
+      <w:numFmt w:val="bullet"/>
+      <w:lvlText w:val="o"/>
+      <w:lvlJc w:val="left"/>
+      <w:pPr>
+        <w:ind w:left="1500" w:hanging="360"/>
+      </w:pPr>
+      <w:rPr>
+        <w:rFonts w:ascii="Courier New" w:hAnsi="Courier New" w:cs="Courier New" w:hint="default"/>
+      </w:rPr>
+    </w:lvl>
+    <w:lvl w:ilvl="2" w:tplc="20000005" w:tentative="1">
+      <w:start w:val="1"/>
+      <w:numFmt w:val="bullet"/>
+      <w:lvlText w:val=""/>
+      <w:lvlJc w:val="left"/>
+      <w:pPr>
+        <w:ind w:left="2220" w:hanging="360"/>
+      </w:pPr>
+      <w:rPr>
+        <w:rFonts w:ascii="Wingdings" w:hAnsi="Wingdings" w:hint="default"/>
+      </w:rPr>
+    </w:lvl>
+    <w:lvl w:ilvl="3" w:tplc="20000001" w:tentative="1">
+      <w:start w:val="1"/>
+      <w:numFmt w:val="bullet"/>
+      <w:lvlText w:val=""/>
+      <w:lvlJc w:val="left"/>
+      <w:pPr>
+        <w:ind w:left="2940" w:hanging="360"/>
+      </w:pPr>
+      <w:rPr>
+        <w:rFonts w:ascii="Symbol" w:hAnsi="Symbol" w:hint="default"/>
+      </w:rPr>
+    </w:lvl>
+    <w:lvl w:ilvl="4" w:tplc="20000003" w:tentative="1">
+      <w:start w:val="1"/>
+      <w:numFmt w:val="bullet"/>
+      <w:lvlText w:val="o"/>
+      <w:lvlJc w:val="left"/>
+      <w:pPr>
+        <w:ind w:left="3660" w:hanging="360"/>
+      </w:pPr>
+      <w:rPr>
+        <w:rFonts w:ascii="Courier New" w:hAnsi="Courier New" w:cs="Courier New" w:hint="default"/>
+      </w:rPr>
+    </w:lvl>
+    <w:lvl w:ilvl="5" w:tplc="20000005" w:tentative="1">
+      <w:start w:val="1"/>
+      <w:numFmt w:val="bullet"/>
+      <w:lvlText w:val=""/>
+      <w:lvlJc w:val="left"/>
+      <w:pPr>
+        <w:ind w:left="4380" w:hanging="360"/>
+      </w:pPr>
+      <w:rPr>
+        <w:rFonts w:ascii="Wingdings" w:hAnsi="Wingdings" w:hint="default"/>
+      </w:rPr>
+    </w:lvl>
+    <w:lvl w:ilvl="6" w:tplc="20000001" w:tentative="1">
+      <w:start w:val="1"/>
+      <w:numFmt w:val="bullet"/>
+      <w:lvlText w:val=""/>
+      <w:lvlJc w:val="left"/>
+      <w:pPr>
+        <w:ind w:left="5100" w:hanging="360"/>
+      </w:pPr>
+      <w:rPr>
+        <w:rFonts w:ascii="Symbol" w:hAnsi="Symbol" w:hint="default"/>
+      </w:rPr>
+    </w:lvl>
+    <w:lvl w:ilvl="7" w:tplc="20000003" w:tentative="1">
+      <w:start w:val="1"/>
+      <w:numFmt w:val="bullet"/>
+      <w:lvlText w:val="o"/>
+      <w:lvlJc w:val="left"/>
+      <w:pPr>
+        <w:ind w:left="5820" w:hanging="360"/>
+      </w:pPr>
+      <w:rPr>
+        <w:rFonts w:ascii="Courier New" w:hAnsi="Courier New" w:cs="Courier New" w:hint="default"/>
+      </w:rPr>
+    </w:lvl>
+    <w:lvl w:ilvl="8" w:tplc="20000005" w:tentative="1">
+      <w:start w:val="1"/>
+      <w:numFmt w:val="bullet"/>
+      <w:lvlText w:val=""/>
+      <w:lvlJc w:val="left"/>
+      <w:pPr>
+        <w:ind w:left="6540" w:hanging="360"/>
+      </w:pPr>
+      <w:rPr>
+        <w:rFonts w:ascii="Wingdings" w:hAnsi="Wingdings" w:hint="default"/>
+      </w:rPr>
+    </w:lvl>
+  </w:abstractNum>
+  <w:abstractNum w:abstractNumId="11" w15:restartNumberingAfterBreak="0">
     <w:nsid w:val="720C1614"/>
     <w:multiLevelType w:val="hybridMultilevel"/>
     <w:tmpl w:val="6DB6690C"/>
@@ -6886,20 +9700,157 @@
       </w:rPr>
     </w:lvl>
   </w:abstractNum>
+  <w:abstractNum w:abstractNumId="12" w15:restartNumberingAfterBreak="0">
+    <w:nsid w:val="73FF4EFC"/>
+    <w:multiLevelType w:val="multilevel"/>
+    <w:tmpl w:val="C352DD32"/>
+    <w:lvl w:ilvl="0">
+      <w:start w:val="1"/>
+      <w:numFmt w:val="decimal"/>
+      <w:lvlText w:val="%1"/>
+      <w:lvlJc w:val="left"/>
+      <w:pPr>
+        <w:ind w:left="420" w:hanging="420"/>
+      </w:pPr>
+      <w:rPr>
+        <w:rFonts w:hint="default"/>
+      </w:rPr>
+    </w:lvl>
+    <w:lvl w:ilvl="1">
+      <w:start w:val="1"/>
+      <w:numFmt w:val="decimal"/>
+      <w:lvlText w:val="%1.%2"/>
+      <w:lvlJc w:val="left"/>
+      <w:pPr>
+        <w:ind w:left="420" w:hanging="420"/>
+      </w:pPr>
+      <w:rPr>
+        <w:rFonts w:hint="default"/>
+      </w:rPr>
+    </w:lvl>
+    <w:lvl w:ilvl="2">
+      <w:start w:val="1"/>
+      <w:numFmt w:val="decimal"/>
+      <w:lvlText w:val="%1.%2.%3"/>
+      <w:lvlJc w:val="left"/>
+      <w:pPr>
+        <w:ind w:left="720" w:hanging="720"/>
+      </w:pPr>
+      <w:rPr>
+        <w:rFonts w:hint="default"/>
+      </w:rPr>
+    </w:lvl>
+    <w:lvl w:ilvl="3">
+      <w:start w:val="1"/>
+      <w:numFmt w:val="decimal"/>
+      <w:lvlText w:val="%1.%2.%3.%4"/>
+      <w:lvlJc w:val="left"/>
+      <w:pPr>
+        <w:ind w:left="1080" w:hanging="1080"/>
+      </w:pPr>
+      <w:rPr>
+        <w:rFonts w:hint="default"/>
+      </w:rPr>
+    </w:lvl>
+    <w:lvl w:ilvl="4">
+      <w:start w:val="1"/>
+      <w:numFmt w:val="decimal"/>
+      <w:lvlText w:val="%1.%2.%3.%4.%5"/>
+      <w:lvlJc w:val="left"/>
+      <w:pPr>
+        <w:ind w:left="1080" w:hanging="1080"/>
+      </w:pPr>
+      <w:rPr>
+        <w:rFonts w:hint="default"/>
+      </w:rPr>
+    </w:lvl>
+    <w:lvl w:ilvl="5">
+      <w:start w:val="1"/>
+      <w:numFmt w:val="decimal"/>
+      <w:lvlText w:val="%1.%2.%3.%4.%5.%6"/>
+      <w:lvlJc w:val="left"/>
+      <w:pPr>
+        <w:ind w:left="1440" w:hanging="1440"/>
+      </w:pPr>
+      <w:rPr>
+        <w:rFonts w:hint="default"/>
+      </w:rPr>
+    </w:lvl>
+    <w:lvl w:ilvl="6">
+      <w:start w:val="1"/>
+      <w:numFmt w:val="decimal"/>
+      <w:lvlText w:val="%1.%2.%3.%4.%5.%6.%7"/>
+      <w:lvlJc w:val="left"/>
+      <w:pPr>
+        <w:ind w:left="1440" w:hanging="1440"/>
+      </w:pPr>
+      <w:rPr>
+        <w:rFonts w:hint="default"/>
+      </w:rPr>
+    </w:lvl>
+    <w:lvl w:ilvl="7">
+      <w:start w:val="1"/>
+      <w:numFmt w:val="decimal"/>
+      <w:lvlText w:val="%1.%2.%3.%4.%5.%6.%7.%8"/>
+      <w:lvlJc w:val="left"/>
+      <w:pPr>
+        <w:ind w:left="1800" w:hanging="1800"/>
+      </w:pPr>
+      <w:rPr>
+        <w:rFonts w:hint="default"/>
+      </w:rPr>
+    </w:lvl>
+    <w:lvl w:ilvl="8">
+      <w:start w:val="1"/>
+      <w:numFmt w:val="decimal"/>
+      <w:lvlText w:val="%1.%2.%3.%4.%5.%6.%7.%8.%9"/>
+      <w:lvlJc w:val="left"/>
+      <w:pPr>
+        <w:ind w:left="2160" w:hanging="2160"/>
+      </w:pPr>
+      <w:rPr>
+        <w:rFonts w:hint="default"/>
+      </w:rPr>
+    </w:lvl>
+  </w:abstractNum>
   <w:num w:numId="1" w16cid:durableId="1398165001">
-    <w:abstractNumId w:val="3"/>
+    <w:abstractNumId w:val="9"/>
   </w:num>
   <w:num w:numId="2" w16cid:durableId="606617343">
     <w:abstractNumId w:val="1"/>
   </w:num>
   <w:num w:numId="3" w16cid:durableId="2112819376">
-    <w:abstractNumId w:val="4"/>
+    <w:abstractNumId w:val="11"/>
   </w:num>
   <w:num w:numId="4" w16cid:durableId="965548537">
     <w:abstractNumId w:val="0"/>
   </w:num>
   <w:num w:numId="5" w16cid:durableId="244655629">
+    <w:abstractNumId w:val="6"/>
+  </w:num>
+  <w:num w:numId="6" w16cid:durableId="407272162">
+    <w:abstractNumId w:val="3"/>
+  </w:num>
+  <w:num w:numId="7" w16cid:durableId="948511485">
+    <w:abstractNumId w:val="12"/>
+  </w:num>
+  <w:num w:numId="8" w16cid:durableId="85152725">
+    <w:abstractNumId w:val="8"/>
+  </w:num>
+  <w:num w:numId="9" w16cid:durableId="662662105">
+    <w:abstractNumId w:val="4"/>
+  </w:num>
+  <w:num w:numId="10" w16cid:durableId="1826432409">
     <w:abstractNumId w:val="2"/>
+  </w:num>
+  <w:num w:numId="11" w16cid:durableId="1131676371">
+    <w:abstractNumId w:val="10"/>
+  </w:num>
+  <w:num w:numId="12" w16cid:durableId="2082022276">
+    <w:abstractNumId w:val="5"/>
+  </w:num>
+  <w:num w:numId="13" w16cid:durableId="1469469262">
+    <w:abstractNumId w:val="7"/>
   </w:num>
 </w:numbering>
 </file>
@@ -7296,7 +10247,7 @@
   <w:style w:type="paragraph" w:default="1" w:styleId="Normal">
     <w:name w:val="Normal"/>
     <w:qFormat/>
-    <w:rsid w:val="001B3490"/>
+    <w:rsid w:val="000D4A65"/>
   </w:style>
   <w:style w:type="paragraph" w:styleId="Heading1">
     <w:name w:val="heading 1"/>
